--- a/PCA.docx
+++ b/PCA.docx
@@ -5,31 +5,29 @@
     <w:p>
       <w:pPr>
         <w:spacing w:before="100" w:beforeAutospacing="1" w:after="100" w:afterAutospacing="1" w:line="240" w:lineRule="auto"/>
-        <w:jc w:val="both"/>
+        <w:jc w:val="center"/>
         <w:rPr>
           <w:rFonts w:ascii="inherit" w:eastAsia="Times New Roman" w:hAnsi="inherit" w:cs="Helvetica"/>
           <w:b/>
           <w:bCs/>
           <w:color w:val="000000"/>
-          <w:sz w:val="52"/>
+          <w:sz w:val="36"/>
           <w:szCs w:val="52"/>
           <w:lang w:eastAsia="es-ES"/>
         </w:rPr>
       </w:pPr>
-    </w:p>
-    <w:p>
-      <w:pPr>
-        <w:spacing w:before="100" w:beforeAutospacing="1" w:after="100" w:afterAutospacing="1" w:line="240" w:lineRule="auto"/>
-        <w:jc w:val="both"/>
-        <w:rPr>
-          <w:rFonts w:ascii="Helvetica" w:eastAsia="Times New Roman" w:hAnsi="Helvetica" w:cs="Helvetica"/>
-          <w:color w:val="333333"/>
-          <w:spacing w:val="2"/>
-          <w:sz w:val="24"/>
-          <w:szCs w:val="24"/>
-          <w:lang w:eastAsia="es-ES"/>
-        </w:rPr>
-      </w:pPr>
+      <w:r>
+        <w:rPr>
+          <w:rFonts w:ascii="inherit" w:eastAsia="Times New Roman" w:hAnsi="inherit" w:cs="Helvetica"/>
+          <w:b/>
+          <w:bCs/>
+          <w:color w:val="000000"/>
+          <w:sz w:val="36"/>
+          <w:szCs w:val="52"/>
+          <w:lang w:eastAsia="es-ES"/>
+        </w:rPr>
+        <w:t>PCA</w:t>
+      </w:r>
     </w:p>
     <w:p>
       <w:pPr>
@@ -1048,33 +1046,34 @@
           <w:lang w:eastAsia="es-ES"/>
         </w:rPr>
       </w:pPr>
-      <w:r>
+    </w:p>
+    <w:p>
+      <w:pPr>
+        <w:spacing w:before="153" w:after="0" w:line="240" w:lineRule="auto"/>
+        <w:outlineLvl w:val="1"/>
         <w:rPr>
           <w:rFonts w:ascii="inherit" w:eastAsia="Times New Roman" w:hAnsi="inherit" w:cs="Helvetica"/>
           <w:b/>
           <w:bCs/>
           <w:color w:val="000000"/>
-          <w:sz w:val="52"/>
+          <w:sz w:val="36"/>
+          <w:szCs w:val="52"/>
+          <w:lang w:eastAsia="es-ES"/>
+        </w:rPr>
+      </w:pPr>
+      <w:r>
+        <w:rPr>
+          <w:rFonts w:ascii="inherit" w:eastAsia="Times New Roman" w:hAnsi="inherit" w:cs="Helvetica"/>
+          <w:b/>
+          <w:bCs/>
+          <w:color w:val="000000"/>
+          <w:sz w:val="36"/>
           <w:szCs w:val="52"/>
           <w:lang w:eastAsia="es-ES"/>
         </w:rPr>
         <w:lastRenderedPageBreak/>
         <w:t>Álgebra lineal</w:t>
       </w:r>
-    </w:p>
-    <w:p>
-      <w:pPr>
-        <w:spacing w:before="100" w:beforeAutospacing="1" w:after="100" w:afterAutospacing="1" w:line="240" w:lineRule="auto"/>
-        <w:jc w:val="both"/>
-        <w:rPr>
-          <w:rFonts w:ascii="Helvetica" w:eastAsia="Times New Roman" w:hAnsi="Helvetica" w:cs="Helvetica"/>
-          <w:color w:val="333333"/>
-          <w:spacing w:val="2"/>
-          <w:sz w:val="24"/>
-          <w:szCs w:val="24"/>
-          <w:lang w:eastAsia="es-ES"/>
-        </w:rPr>
-      </w:pPr>
     </w:p>
     <w:p>
       <w:pPr>
@@ -1828,6 +1827,22 @@
         <w:jc w:val="both"/>
         <w:rPr>
           <w:rFonts w:ascii="Helvetica" w:eastAsia="Times New Roman" w:hAnsi="Helvetica" w:cs="Helvetica"/>
+          <w:b/>
+          <w:bCs/>
+          <w:color w:val="333333"/>
+          <w:spacing w:val="2"/>
+          <w:sz w:val="24"/>
+          <w:szCs w:val="24"/>
+          <w:lang w:eastAsia="es-ES"/>
+        </w:rPr>
+      </w:pPr>
+    </w:p>
+    <w:p>
+      <w:pPr>
+        <w:spacing w:before="100" w:beforeAutospacing="1" w:after="100" w:afterAutospacing="1" w:line="240" w:lineRule="auto"/>
+        <w:jc w:val="both"/>
+        <w:rPr>
+          <w:rFonts w:ascii="Helvetica" w:eastAsia="Times New Roman" w:hAnsi="Helvetica" w:cs="Helvetica"/>
           <w:color w:val="333333"/>
           <w:spacing w:val="2"/>
           <w:sz w:val="24"/>
@@ -2167,7 +2182,7 @@
           <w:b/>
           <w:bCs/>
           <w:color w:val="000000"/>
-          <w:sz w:val="52"/>
+          <w:sz w:val="36"/>
           <w:szCs w:val="52"/>
           <w:lang w:eastAsia="es-ES"/>
         </w:rPr>
@@ -2178,26 +2193,12 @@
           <w:b/>
           <w:bCs/>
           <w:color w:val="000000"/>
-          <w:sz w:val="52"/>
+          <w:sz w:val="36"/>
           <w:szCs w:val="52"/>
           <w:lang w:eastAsia="es-ES"/>
         </w:rPr>
         <w:t>Interpretación geométrica de las componentes principales</w:t>
       </w:r>
-    </w:p>
-    <w:p>
-      <w:pPr>
-        <w:spacing w:before="100" w:beforeAutospacing="1" w:after="100" w:afterAutospacing="1" w:line="240" w:lineRule="auto"/>
-        <w:jc w:val="both"/>
-        <w:rPr>
-          <w:rFonts w:ascii="Helvetica" w:eastAsia="Times New Roman" w:hAnsi="Helvetica" w:cs="Helvetica"/>
-          <w:color w:val="333333"/>
-          <w:spacing w:val="2"/>
-          <w:sz w:val="24"/>
-          <w:szCs w:val="24"/>
-          <w:lang w:eastAsia="es-ES"/>
-        </w:rPr>
-      </w:pPr>
     </w:p>
     <w:p>
       <w:pPr>
@@ -2557,7 +2558,6 @@
           <w:szCs w:val="24"/>
           <w:lang w:eastAsia="es-ES"/>
         </w:rPr>
-        <w:lastRenderedPageBreak/>
         <w:t>La segunda componente (</w:t>
       </w:r>
       <w:r>
@@ -2627,6 +2627,7 @@
           <w:szCs w:val="21"/>
           <w:lang w:eastAsia="es-ES"/>
         </w:rPr>
+        <w:lastRenderedPageBreak/>
         <w:drawing>
           <wp:inline distT="0" distB="0" distL="0" distR="0">
             <wp:extent cx="4572000" cy="2924175"/>
@@ -2686,37 +2687,38 @@
           <w:b/>
           <w:bCs/>
           <w:color w:val="000000"/>
-          <w:sz w:val="52"/>
-          <w:szCs w:val="52"/>
-          <w:lang w:eastAsia="es-ES"/>
-        </w:rPr>
-      </w:pPr>
-      <w:r>
+          <w:sz w:val="36"/>
+          <w:szCs w:val="36"/>
+          <w:lang w:eastAsia="es-ES"/>
+        </w:rPr>
+      </w:pPr>
+    </w:p>
+    <w:p>
+      <w:pPr>
+        <w:spacing w:before="153" w:after="0" w:line="240" w:lineRule="auto"/>
+        <w:outlineLvl w:val="1"/>
         <w:rPr>
           <w:rFonts w:ascii="inherit" w:eastAsia="Times New Roman" w:hAnsi="inherit" w:cs="Helvetica"/>
           <w:b/>
           <w:bCs/>
           <w:color w:val="000000"/>
-          <w:sz w:val="52"/>
-          <w:szCs w:val="52"/>
+          <w:sz w:val="36"/>
+          <w:szCs w:val="36"/>
+          <w:lang w:eastAsia="es-ES"/>
+        </w:rPr>
+      </w:pPr>
+      <w:r>
+        <w:rPr>
+          <w:rFonts w:ascii="inherit" w:eastAsia="Times New Roman" w:hAnsi="inherit" w:cs="Helvetica"/>
+          <w:b/>
+          <w:bCs/>
+          <w:color w:val="000000"/>
+          <w:sz w:val="36"/>
+          <w:szCs w:val="36"/>
           <w:lang w:eastAsia="es-ES"/>
         </w:rPr>
         <w:t>Cálculo de las componentes principales</w:t>
       </w:r>
-    </w:p>
-    <w:p>
-      <w:pPr>
-        <w:spacing w:before="100" w:beforeAutospacing="1" w:after="100" w:afterAutospacing="1" w:line="240" w:lineRule="auto"/>
-        <w:jc w:val="both"/>
-        <w:rPr>
-          <w:rFonts w:ascii="Helvetica" w:eastAsia="Times New Roman" w:hAnsi="Helvetica" w:cs="Helvetica"/>
-          <w:color w:val="333333"/>
-          <w:spacing w:val="2"/>
-          <w:sz w:val="24"/>
-          <w:szCs w:val="24"/>
-          <w:lang w:eastAsia="es-ES"/>
-        </w:rPr>
-      </w:pPr>
     </w:p>
     <w:p>
       <w:pPr>
@@ -3407,19 +3409,7 @@
           <w:szCs w:val="24"/>
           <w:lang w:eastAsia="es-ES"/>
         </w:rPr>
-        <w:t xml:space="preserve"> pueden </w:t>
-      </w:r>
-      <w:r>
-        <w:rPr>
-          <w:rFonts w:ascii="Helvetica" w:eastAsia="Times New Roman" w:hAnsi="Helvetica" w:cs="Helvetica"/>
-          <w:color w:val="333333"/>
-          <w:spacing w:val="2"/>
-          <w:sz w:val="24"/>
-          <w:szCs w:val="24"/>
-          <w:lang w:eastAsia="es-ES"/>
-        </w:rPr>
-        <w:lastRenderedPageBreak/>
-        <w:t>interpretarse como el peso/importancia que tiene cada variable en cada componente y, por lo tanto, ayudan a conocer que tipo de información recoge cada una de las componentes.</w:t>
+        <w:t> pueden interpretarse como el peso/importancia que tiene cada variable en cada componente y, por lo tanto, ayudan a conocer que tipo de información recoge cada una de las componentes.</w:t>
       </w:r>
     </w:p>
     <w:p>
@@ -3554,6 +3544,7 @@
           <w:szCs w:val="24"/>
           <w:lang w:eastAsia="es-ES"/>
         </w:rPr>
+        <w:lastRenderedPageBreak/>
         <w:t>Centrar las variables: se resta a cada valor la media de la variable a la que pertenece. Con esto se consigue que todas las variables tengan media cero.</w:t>
       </w:r>
     </w:p>
@@ -3643,11 +3634,12 @@
         <w:spacing w:beforeAutospacing="1" w:after="0" w:afterAutospacing="1" w:line="240" w:lineRule="auto"/>
         <w:jc w:val="both"/>
         <w:rPr>
-          <w:rFonts w:ascii="Helvetica" w:eastAsia="Times New Roman" w:hAnsi="Helvetica" w:cs="Helvetica"/>
-          <w:color w:val="333333"/>
-          <w:spacing w:val="2"/>
-          <w:sz w:val="24"/>
-          <w:szCs w:val="24"/>
+          <w:rFonts w:ascii="inherit" w:eastAsia="Times New Roman" w:hAnsi="inherit" w:cs="Helvetica"/>
+          <w:b/>
+          <w:bCs/>
+          <w:color w:val="000000"/>
+          <w:sz w:val="36"/>
+          <w:szCs w:val="38"/>
           <w:lang w:eastAsia="es-ES"/>
         </w:rPr>
       </w:pPr>
@@ -3952,8 +3944,35 @@
     </w:p>
     <w:p>
       <w:pPr>
-        <w:spacing w:before="372" w:after="0" w:line="240" w:lineRule="auto"/>
-        <w:outlineLvl w:val="2"/>
+        <w:spacing w:beforeAutospacing="1" w:after="0" w:afterAutospacing="1" w:line="240" w:lineRule="auto"/>
+        <w:jc w:val="both"/>
+        <w:rPr>
+          <w:rFonts w:ascii="inherit" w:eastAsia="Times New Roman" w:hAnsi="inherit" w:cs="Helvetica"/>
+          <w:b/>
+          <w:bCs/>
+          <w:color w:val="000000"/>
+          <w:sz w:val="36"/>
+          <w:szCs w:val="38"/>
+          <w:lang w:eastAsia="es-ES"/>
+        </w:rPr>
+      </w:pPr>
+      <w:r>
+        <w:rPr>
+          <w:rFonts w:ascii="inherit" w:eastAsia="Times New Roman" w:hAnsi="inherit" w:cs="Helvetica"/>
+          <w:b/>
+          <w:bCs/>
+          <w:color w:val="000000"/>
+          <w:sz w:val="36"/>
+          <w:szCs w:val="38"/>
+          <w:lang w:eastAsia="es-ES"/>
+        </w:rPr>
+        <w:t>Escalado de las variables</w:t>
+      </w:r>
+    </w:p>
+    <w:p>
+      <w:pPr>
+        <w:spacing w:before="100" w:beforeAutospacing="1" w:after="100" w:afterAutospacing="1" w:line="240" w:lineRule="auto"/>
+        <w:jc w:val="both"/>
         <w:rPr>
           <w:rFonts w:ascii="inherit" w:eastAsia="Times New Roman" w:hAnsi="inherit" w:cs="Helvetica"/>
           <w:b/>
@@ -3966,443 +3985,361 @@
       </w:pPr>
       <w:r>
         <w:rPr>
+          <w:rFonts w:ascii="Helvetica" w:eastAsia="Times New Roman" w:hAnsi="Helvetica" w:cs="Helvetica"/>
+          <w:color w:val="333333"/>
+          <w:spacing w:val="2"/>
+          <w:sz w:val="24"/>
+          <w:szCs w:val="24"/>
+          <w:lang w:eastAsia="es-ES"/>
+        </w:rPr>
+        <w:t>El proceso de PCA identifica las direcciones con mayor varianza. Como la varianza de una variable se mide en sus mismas unidades elevadas al cuadrado, si antes de calcular las componentes no se estandarizan todas las variables para que tengan media cero y desviación estándar de uno, aquellas variables cuya escala sea mayor dominarán al resto. De ahí que sea recomendable estandarizar siempre los datos.</w:t>
+      </w:r>
+      <w:r>
+        <w:rPr>
+          <w:rFonts w:ascii="Helvetica" w:eastAsia="Times New Roman" w:hAnsi="Helvetica" w:cs="Helvetica"/>
+          <w:color w:val="333333"/>
+          <w:spacing w:val="2"/>
+          <w:sz w:val="24"/>
+          <w:szCs w:val="24"/>
+          <w:lang w:eastAsia="es-ES"/>
+        </w:rPr>
+        <w:br/>
+      </w:r>
+    </w:p>
+    <w:p>
+      <w:pPr>
+        <w:spacing w:before="100" w:beforeAutospacing="1" w:after="100" w:afterAutospacing="1" w:line="240" w:lineRule="auto"/>
+        <w:jc w:val="both"/>
+        <w:rPr>
           <w:rFonts w:ascii="inherit" w:eastAsia="Times New Roman" w:hAnsi="inherit" w:cs="Helvetica"/>
           <w:b/>
           <w:bCs/>
           <w:color w:val="000000"/>
-          <w:sz w:val="38"/>
+          <w:sz w:val="36"/>
           <w:szCs w:val="38"/>
           <w:lang w:eastAsia="es-ES"/>
         </w:rPr>
-        <w:t>Escalado de las variables</w:t>
-      </w:r>
-    </w:p>
-    <w:p>
-      <w:pPr>
-        <w:spacing w:before="100" w:beforeAutospacing="1" w:after="100" w:afterAutospacing="1" w:line="240" w:lineRule="auto"/>
-        <w:jc w:val="both"/>
-        <w:rPr>
-          <w:rFonts w:ascii="Helvetica" w:eastAsia="Times New Roman" w:hAnsi="Helvetica" w:cs="Helvetica"/>
-          <w:color w:val="333333"/>
-          <w:spacing w:val="2"/>
-          <w:sz w:val="24"/>
-          <w:szCs w:val="24"/>
-          <w:lang w:eastAsia="es-ES"/>
-        </w:rPr>
-      </w:pPr>
-    </w:p>
-    <w:p>
-      <w:pPr>
-        <w:spacing w:before="100" w:beforeAutospacing="1" w:after="100" w:afterAutospacing="1" w:line="240" w:lineRule="auto"/>
-        <w:jc w:val="both"/>
-        <w:rPr>
-          <w:rFonts w:ascii="Helvetica" w:eastAsia="Times New Roman" w:hAnsi="Helvetica" w:cs="Helvetica"/>
-          <w:color w:val="333333"/>
-          <w:spacing w:val="2"/>
-          <w:sz w:val="24"/>
-          <w:szCs w:val="24"/>
-          <w:lang w:eastAsia="es-ES"/>
-        </w:rPr>
-      </w:pPr>
-      <w:r>
-        <w:rPr>
-          <w:rFonts w:ascii="Helvetica" w:eastAsia="Times New Roman" w:hAnsi="Helvetica" w:cs="Helvetica"/>
-          <w:color w:val="333333"/>
-          <w:spacing w:val="2"/>
-          <w:sz w:val="24"/>
-          <w:szCs w:val="24"/>
-          <w:lang w:eastAsia="es-ES"/>
-        </w:rPr>
-        <w:t>El proceso de PCA identifica las direcciones con mayor varianza. Como la varianza de una variable se mide en sus mismas unidades elevadas al cuadrado, si antes de calcular las componentes no se estandarizan todas las variables para que tengan media cero y desviación estándar de uno, aquellas variables cuya escala sea mayor dominarán al resto. De ahí que sea recomendable estandarizar siempre los datos.</w:t>
-      </w:r>
-      <w:r>
-        <w:rPr>
-          <w:rFonts w:ascii="Helvetica" w:eastAsia="Times New Roman" w:hAnsi="Helvetica" w:cs="Helvetica"/>
-          <w:color w:val="333333"/>
-          <w:spacing w:val="2"/>
-          <w:sz w:val="24"/>
-          <w:szCs w:val="24"/>
-          <w:lang w:eastAsia="es-ES"/>
-        </w:rPr>
-        <w:br/>
-      </w:r>
-    </w:p>
-    <w:p>
-      <w:pPr>
-        <w:spacing w:before="372" w:after="0" w:line="240" w:lineRule="auto"/>
-        <w:outlineLvl w:val="2"/>
+      </w:pPr>
+      <w:r>
         <w:rPr>
           <w:rFonts w:ascii="inherit" w:eastAsia="Times New Roman" w:hAnsi="inherit" w:cs="Helvetica"/>
           <w:b/>
           <w:bCs/>
           <w:color w:val="000000"/>
-          <w:sz w:val="38"/>
+          <w:sz w:val="36"/>
           <w:szCs w:val="38"/>
           <w:lang w:eastAsia="es-ES"/>
         </w:rPr>
-      </w:pPr>
-      <w:r>
+        <w:t>Reproducibilidad de las componentes</w:t>
+      </w:r>
+    </w:p>
+    <w:p>
+      <w:pPr>
+        <w:spacing w:before="100" w:beforeAutospacing="1" w:after="100" w:afterAutospacing="1" w:line="240" w:lineRule="auto"/>
+        <w:jc w:val="both"/>
+        <w:rPr>
+          <w:rFonts w:ascii="Helvetica" w:eastAsia="Times New Roman" w:hAnsi="Helvetica" w:cs="Helvetica"/>
+          <w:color w:val="333333"/>
+          <w:spacing w:val="2"/>
+          <w:sz w:val="24"/>
+          <w:szCs w:val="24"/>
+          <w:lang w:eastAsia="es-ES"/>
+        </w:rPr>
+      </w:pPr>
+      <w:r>
+        <w:rPr>
+          <w:rFonts w:ascii="Helvetica" w:eastAsia="Times New Roman" w:hAnsi="Helvetica" w:cs="Helvetica"/>
+          <w:color w:val="333333"/>
+          <w:spacing w:val="2"/>
+          <w:sz w:val="24"/>
+          <w:szCs w:val="24"/>
+          <w:lang w:eastAsia="es-ES"/>
+        </w:rPr>
+        <w:t>El proceso de PCA estándar es determinista, genera siempre las mismas componentes principales, es decir, el valor de los </w:t>
+      </w:r>
+      <w:proofErr w:type="spellStart"/>
+      <w:r>
+        <w:rPr>
+          <w:rFonts w:ascii="Helvetica" w:eastAsia="Times New Roman" w:hAnsi="Helvetica" w:cs="Helvetica"/>
+          <w:i/>
+          <w:iCs/>
+          <w:color w:val="333333"/>
+          <w:spacing w:val="2"/>
+          <w:sz w:val="24"/>
+          <w:szCs w:val="24"/>
+          <w:lang w:eastAsia="es-ES"/>
+        </w:rPr>
+        <w:t>loadings</w:t>
+      </w:r>
+      <w:proofErr w:type="spellEnd"/>
+      <w:r>
+        <w:rPr>
+          <w:rFonts w:ascii="Helvetica" w:eastAsia="Times New Roman" w:hAnsi="Helvetica" w:cs="Helvetica"/>
+          <w:color w:val="333333"/>
+          <w:spacing w:val="2"/>
+          <w:sz w:val="24"/>
+          <w:szCs w:val="24"/>
+          <w:lang w:eastAsia="es-ES"/>
+        </w:rPr>
+        <w:t> resultantes es el mismo. La única diferencia que puede darse es que el signo de todos los </w:t>
+      </w:r>
+      <w:proofErr w:type="spellStart"/>
+      <w:r>
+        <w:rPr>
+          <w:rFonts w:ascii="Helvetica" w:eastAsia="Times New Roman" w:hAnsi="Helvetica" w:cs="Helvetica"/>
+          <w:i/>
+          <w:iCs/>
+          <w:color w:val="333333"/>
+          <w:spacing w:val="2"/>
+          <w:sz w:val="24"/>
+          <w:szCs w:val="24"/>
+          <w:lang w:eastAsia="es-ES"/>
+        </w:rPr>
+        <w:t>loadings</w:t>
+      </w:r>
+      <w:proofErr w:type="spellEnd"/>
+      <w:r>
+        <w:rPr>
+          <w:rFonts w:ascii="Helvetica" w:eastAsia="Times New Roman" w:hAnsi="Helvetica" w:cs="Helvetica"/>
+          <w:color w:val="333333"/>
+          <w:spacing w:val="2"/>
+          <w:sz w:val="24"/>
+          <w:szCs w:val="24"/>
+          <w:lang w:eastAsia="es-ES"/>
+        </w:rPr>
+        <w:t> esté invertido. Esto es así porque el vector de </w:t>
+      </w:r>
+      <w:proofErr w:type="spellStart"/>
+      <w:r>
+        <w:rPr>
+          <w:rFonts w:ascii="Helvetica" w:eastAsia="Times New Roman" w:hAnsi="Helvetica" w:cs="Helvetica"/>
+          <w:i/>
+          <w:iCs/>
+          <w:color w:val="333333"/>
+          <w:spacing w:val="2"/>
+          <w:sz w:val="24"/>
+          <w:szCs w:val="24"/>
+          <w:lang w:eastAsia="es-ES"/>
+        </w:rPr>
+        <w:t>loadings</w:t>
+      </w:r>
+      <w:proofErr w:type="spellEnd"/>
+      <w:r>
+        <w:rPr>
+          <w:rFonts w:ascii="Helvetica" w:eastAsia="Times New Roman" w:hAnsi="Helvetica" w:cs="Helvetica"/>
+          <w:color w:val="333333"/>
+          <w:spacing w:val="2"/>
+          <w:sz w:val="24"/>
+          <w:szCs w:val="24"/>
+          <w:lang w:eastAsia="es-ES"/>
+        </w:rPr>
+        <w:t> determina la dirección de la componente, y dicha dirección es la misma independientemente del signo (la componente sigue una línea que se extiende en ambas direcciones). Del mismo modo, el valor específico de las componentes obtenido para cada observación (</w:t>
+      </w:r>
+      <w:r>
+        <w:rPr>
+          <w:rFonts w:ascii="Helvetica" w:eastAsia="Times New Roman" w:hAnsi="Helvetica" w:cs="Helvetica"/>
+          <w:i/>
+          <w:iCs/>
+          <w:color w:val="333333"/>
+          <w:spacing w:val="2"/>
+          <w:sz w:val="24"/>
+          <w:szCs w:val="24"/>
+          <w:lang w:eastAsia="es-ES"/>
+        </w:rPr>
+        <w:t xml:space="preserve">principal </w:t>
+      </w:r>
+      <w:proofErr w:type="spellStart"/>
+      <w:r>
+        <w:rPr>
+          <w:rFonts w:ascii="Helvetica" w:eastAsia="Times New Roman" w:hAnsi="Helvetica" w:cs="Helvetica"/>
+          <w:i/>
+          <w:iCs/>
+          <w:color w:val="333333"/>
+          <w:spacing w:val="2"/>
+          <w:sz w:val="24"/>
+          <w:szCs w:val="24"/>
+          <w:lang w:eastAsia="es-ES"/>
+        </w:rPr>
+        <w:t>component</w:t>
+      </w:r>
+      <w:proofErr w:type="spellEnd"/>
+      <w:r>
+        <w:rPr>
+          <w:rFonts w:ascii="Helvetica" w:eastAsia="Times New Roman" w:hAnsi="Helvetica" w:cs="Helvetica"/>
+          <w:i/>
+          <w:iCs/>
+          <w:color w:val="333333"/>
+          <w:spacing w:val="2"/>
+          <w:sz w:val="24"/>
+          <w:szCs w:val="24"/>
+          <w:lang w:eastAsia="es-ES"/>
+        </w:rPr>
+        <w:t xml:space="preserve"> scores</w:t>
+      </w:r>
+      <w:r>
+        <w:rPr>
+          <w:rFonts w:ascii="Helvetica" w:eastAsia="Times New Roman" w:hAnsi="Helvetica" w:cs="Helvetica"/>
+          <w:color w:val="333333"/>
+          <w:spacing w:val="2"/>
+          <w:sz w:val="24"/>
+          <w:szCs w:val="24"/>
+          <w:lang w:eastAsia="es-ES"/>
+        </w:rPr>
+        <w:t>) es siempre el mismo, a excepción del signo.</w:t>
+      </w:r>
+      <w:r>
+        <w:rPr>
+          <w:rFonts w:ascii="Helvetica" w:eastAsia="Times New Roman" w:hAnsi="Helvetica" w:cs="Helvetica"/>
+          <w:color w:val="333333"/>
+          <w:spacing w:val="2"/>
+          <w:sz w:val="24"/>
+          <w:szCs w:val="24"/>
+          <w:lang w:eastAsia="es-ES"/>
+        </w:rPr>
+        <w:br/>
+      </w:r>
+    </w:p>
+    <w:p>
+      <w:pPr>
+        <w:spacing w:before="372" w:after="0" w:line="240" w:lineRule="auto"/>
+        <w:outlineLvl w:val="2"/>
         <w:rPr>
           <w:rFonts w:ascii="inherit" w:eastAsia="Times New Roman" w:hAnsi="inherit" w:cs="Helvetica"/>
           <w:b/>
           <w:bCs/>
           <w:color w:val="000000"/>
-          <w:sz w:val="38"/>
+          <w:sz w:val="40"/>
           <w:szCs w:val="38"/>
           <w:lang w:eastAsia="es-ES"/>
         </w:rPr>
-        <w:t>Reproducibilidad de las componentes</w:t>
-      </w:r>
-    </w:p>
-    <w:p>
-      <w:pPr>
-        <w:spacing w:before="100" w:beforeAutospacing="1" w:after="100" w:afterAutospacing="1" w:line="240" w:lineRule="auto"/>
-        <w:jc w:val="both"/>
-        <w:rPr>
-          <w:rFonts w:ascii="Helvetica" w:eastAsia="Times New Roman" w:hAnsi="Helvetica" w:cs="Helvetica"/>
-          <w:color w:val="333333"/>
-          <w:spacing w:val="2"/>
-          <w:sz w:val="24"/>
-          <w:szCs w:val="24"/>
-          <w:lang w:eastAsia="es-ES"/>
-        </w:rPr>
-      </w:pPr>
-    </w:p>
-    <w:p>
-      <w:pPr>
-        <w:spacing w:before="100" w:beforeAutospacing="1" w:after="100" w:afterAutospacing="1" w:line="240" w:lineRule="auto"/>
-        <w:jc w:val="both"/>
-        <w:rPr>
-          <w:rFonts w:ascii="Helvetica" w:eastAsia="Times New Roman" w:hAnsi="Helvetica" w:cs="Helvetica"/>
-          <w:color w:val="333333"/>
-          <w:spacing w:val="2"/>
-          <w:sz w:val="24"/>
-          <w:szCs w:val="24"/>
-          <w:lang w:eastAsia="es-ES"/>
-        </w:rPr>
-      </w:pPr>
-      <w:r>
-        <w:rPr>
-          <w:rFonts w:ascii="Helvetica" w:eastAsia="Times New Roman" w:hAnsi="Helvetica" w:cs="Helvetica"/>
-          <w:color w:val="333333"/>
-          <w:spacing w:val="2"/>
-          <w:sz w:val="24"/>
-          <w:szCs w:val="24"/>
-          <w:lang w:eastAsia="es-ES"/>
-        </w:rPr>
-        <w:t>El proceso de PCA estándar es determinista, genera siempre las mismas componentes principales, es decir, el valor de los </w:t>
-      </w:r>
-      <w:proofErr w:type="spellStart"/>
-      <w:r>
-        <w:rPr>
-          <w:rFonts w:ascii="Helvetica" w:eastAsia="Times New Roman" w:hAnsi="Helvetica" w:cs="Helvetica"/>
-          <w:i/>
-          <w:iCs/>
-          <w:color w:val="333333"/>
-          <w:spacing w:val="2"/>
-          <w:sz w:val="24"/>
-          <w:szCs w:val="24"/>
-          <w:lang w:eastAsia="es-ES"/>
-        </w:rPr>
-        <w:t>loadings</w:t>
-      </w:r>
-      <w:proofErr w:type="spellEnd"/>
-      <w:r>
-        <w:rPr>
-          <w:rFonts w:ascii="Helvetica" w:eastAsia="Times New Roman" w:hAnsi="Helvetica" w:cs="Helvetica"/>
-          <w:color w:val="333333"/>
-          <w:spacing w:val="2"/>
-          <w:sz w:val="24"/>
-          <w:szCs w:val="24"/>
-          <w:lang w:eastAsia="es-ES"/>
-        </w:rPr>
-        <w:t> resultantes es el mismo. La única diferencia que puede darse es que el signo de todos los </w:t>
-      </w:r>
-      <w:proofErr w:type="spellStart"/>
-      <w:r>
-        <w:rPr>
-          <w:rFonts w:ascii="Helvetica" w:eastAsia="Times New Roman" w:hAnsi="Helvetica" w:cs="Helvetica"/>
-          <w:i/>
-          <w:iCs/>
-          <w:color w:val="333333"/>
-          <w:spacing w:val="2"/>
-          <w:sz w:val="24"/>
-          <w:szCs w:val="24"/>
-          <w:lang w:eastAsia="es-ES"/>
-        </w:rPr>
-        <w:t>loadings</w:t>
-      </w:r>
-      <w:proofErr w:type="spellEnd"/>
-      <w:r>
-        <w:rPr>
-          <w:rFonts w:ascii="Helvetica" w:eastAsia="Times New Roman" w:hAnsi="Helvetica" w:cs="Helvetica"/>
-          <w:color w:val="333333"/>
-          <w:spacing w:val="2"/>
-          <w:sz w:val="24"/>
-          <w:szCs w:val="24"/>
-          <w:lang w:eastAsia="es-ES"/>
-        </w:rPr>
-        <w:t> esté invertido. Esto es así porque el vector de </w:t>
-      </w:r>
-      <w:proofErr w:type="spellStart"/>
-      <w:r>
-        <w:rPr>
-          <w:rFonts w:ascii="Helvetica" w:eastAsia="Times New Roman" w:hAnsi="Helvetica" w:cs="Helvetica"/>
-          <w:i/>
-          <w:iCs/>
-          <w:color w:val="333333"/>
-          <w:spacing w:val="2"/>
-          <w:sz w:val="24"/>
-          <w:szCs w:val="24"/>
-          <w:lang w:eastAsia="es-ES"/>
-        </w:rPr>
-        <w:t>loadings</w:t>
-      </w:r>
-      <w:proofErr w:type="spellEnd"/>
-      <w:r>
-        <w:rPr>
-          <w:rFonts w:ascii="Helvetica" w:eastAsia="Times New Roman" w:hAnsi="Helvetica" w:cs="Helvetica"/>
-          <w:color w:val="333333"/>
-          <w:spacing w:val="2"/>
-          <w:sz w:val="24"/>
-          <w:szCs w:val="24"/>
-          <w:lang w:eastAsia="es-ES"/>
-        </w:rPr>
-        <w:t xml:space="preserve"> determina la dirección de la componente, y dicha dirección es la misma independientemente del signo (la componente sigue una línea que se extiende en ambas direcciones). Del mismo modo, el valor específico de las </w:t>
-      </w:r>
-      <w:r>
-        <w:rPr>
-          <w:rFonts w:ascii="Helvetica" w:eastAsia="Times New Roman" w:hAnsi="Helvetica" w:cs="Helvetica"/>
-          <w:color w:val="333333"/>
-          <w:spacing w:val="2"/>
-          <w:sz w:val="24"/>
-          <w:szCs w:val="24"/>
-          <w:lang w:eastAsia="es-ES"/>
-        </w:rPr>
-        <w:lastRenderedPageBreak/>
-        <w:t>componentes obtenido para cada observación (</w:t>
-      </w:r>
-      <w:r>
-        <w:rPr>
-          <w:rFonts w:ascii="Helvetica" w:eastAsia="Times New Roman" w:hAnsi="Helvetica" w:cs="Helvetica"/>
-          <w:i/>
-          <w:iCs/>
-          <w:color w:val="333333"/>
-          <w:spacing w:val="2"/>
-          <w:sz w:val="24"/>
-          <w:szCs w:val="24"/>
-          <w:lang w:eastAsia="es-ES"/>
-        </w:rPr>
-        <w:t xml:space="preserve">principal </w:t>
-      </w:r>
-      <w:proofErr w:type="spellStart"/>
-      <w:r>
-        <w:rPr>
-          <w:rFonts w:ascii="Helvetica" w:eastAsia="Times New Roman" w:hAnsi="Helvetica" w:cs="Helvetica"/>
-          <w:i/>
-          <w:iCs/>
-          <w:color w:val="333333"/>
-          <w:spacing w:val="2"/>
-          <w:sz w:val="24"/>
-          <w:szCs w:val="24"/>
-          <w:lang w:eastAsia="es-ES"/>
-        </w:rPr>
-        <w:t>component</w:t>
-      </w:r>
-      <w:proofErr w:type="spellEnd"/>
-      <w:r>
-        <w:rPr>
-          <w:rFonts w:ascii="Helvetica" w:eastAsia="Times New Roman" w:hAnsi="Helvetica" w:cs="Helvetica"/>
-          <w:i/>
-          <w:iCs/>
-          <w:color w:val="333333"/>
-          <w:spacing w:val="2"/>
-          <w:sz w:val="24"/>
-          <w:szCs w:val="24"/>
-          <w:lang w:eastAsia="es-ES"/>
-        </w:rPr>
-        <w:t xml:space="preserve"> scores</w:t>
-      </w:r>
-      <w:r>
-        <w:rPr>
-          <w:rFonts w:ascii="Helvetica" w:eastAsia="Times New Roman" w:hAnsi="Helvetica" w:cs="Helvetica"/>
-          <w:color w:val="333333"/>
-          <w:spacing w:val="2"/>
-          <w:sz w:val="24"/>
-          <w:szCs w:val="24"/>
-          <w:lang w:eastAsia="es-ES"/>
-        </w:rPr>
-        <w:t>) es siempre el mismo, a excepción del signo.</w:t>
-      </w:r>
-      <w:r>
-        <w:rPr>
-          <w:rFonts w:ascii="Helvetica" w:eastAsia="Times New Roman" w:hAnsi="Helvetica" w:cs="Helvetica"/>
-          <w:color w:val="333333"/>
-          <w:spacing w:val="2"/>
-          <w:sz w:val="24"/>
-          <w:szCs w:val="24"/>
-          <w:lang w:eastAsia="es-ES"/>
-        </w:rPr>
-        <w:br/>
-      </w:r>
-    </w:p>
-    <w:p>
-      <w:pPr>
-        <w:spacing w:before="372" w:after="0" w:line="240" w:lineRule="auto"/>
-        <w:outlineLvl w:val="2"/>
+      </w:pPr>
+      <w:r>
         <w:rPr>
           <w:rFonts w:ascii="inherit" w:eastAsia="Times New Roman" w:hAnsi="inherit" w:cs="Helvetica"/>
           <w:b/>
           <w:bCs/>
           <w:color w:val="000000"/>
-          <w:sz w:val="38"/>
+          <w:sz w:val="40"/>
           <w:szCs w:val="38"/>
           <w:lang w:eastAsia="es-ES"/>
         </w:rPr>
-      </w:pPr>
+        <w:t xml:space="preserve">Influencia de </w:t>
+      </w:r>
+      <w:proofErr w:type="spellStart"/>
       <w:r>
         <w:rPr>
           <w:rFonts w:ascii="inherit" w:eastAsia="Times New Roman" w:hAnsi="inherit" w:cs="Helvetica"/>
           <w:b/>
           <w:bCs/>
           <w:color w:val="000000"/>
-          <w:sz w:val="38"/>
+          <w:sz w:val="40"/>
           <w:szCs w:val="38"/>
           <w:lang w:eastAsia="es-ES"/>
         </w:rPr>
-        <w:t xml:space="preserve">Influencia de </w:t>
+        <w:t>outliers</w:t>
+      </w:r>
+      <w:proofErr w:type="spellEnd"/>
+    </w:p>
+    <w:p>
+      <w:pPr>
+        <w:spacing w:before="100" w:beforeAutospacing="1" w:after="100" w:afterAutospacing="1" w:line="240" w:lineRule="auto"/>
+        <w:jc w:val="both"/>
+        <w:rPr>
+          <w:rFonts w:ascii="Helvetica" w:eastAsia="Times New Roman" w:hAnsi="Helvetica" w:cs="Helvetica"/>
+          <w:color w:val="333333"/>
+          <w:spacing w:val="2"/>
+          <w:sz w:val="24"/>
+          <w:szCs w:val="24"/>
+          <w:lang w:eastAsia="es-ES"/>
+        </w:rPr>
+      </w:pPr>
+      <w:r>
+        <w:rPr>
+          <w:rFonts w:ascii="Helvetica" w:eastAsia="Times New Roman" w:hAnsi="Helvetica" w:cs="Helvetica"/>
+          <w:color w:val="333333"/>
+          <w:spacing w:val="2"/>
+          <w:sz w:val="24"/>
+          <w:szCs w:val="24"/>
+          <w:lang w:eastAsia="es-ES"/>
+        </w:rPr>
+        <w:t>Al trabajar con varianzas, el método PCA es muy sensible a </w:t>
       </w:r>
       <w:proofErr w:type="spellStart"/>
       <w:r>
+        <w:rPr>
+          <w:rFonts w:ascii="Helvetica" w:eastAsia="Times New Roman" w:hAnsi="Helvetica" w:cs="Helvetica"/>
+          <w:i/>
+          <w:iCs/>
+          <w:color w:val="333333"/>
+          <w:spacing w:val="2"/>
+          <w:sz w:val="24"/>
+          <w:szCs w:val="24"/>
+          <w:lang w:eastAsia="es-ES"/>
+        </w:rPr>
+        <w:t>outliers</w:t>
+      </w:r>
+      <w:proofErr w:type="spellEnd"/>
+      <w:r>
+        <w:rPr>
+          <w:rFonts w:ascii="Helvetica" w:eastAsia="Times New Roman" w:hAnsi="Helvetica" w:cs="Helvetica"/>
+          <w:color w:val="333333"/>
+          <w:spacing w:val="2"/>
+          <w:sz w:val="24"/>
+          <w:szCs w:val="24"/>
+          <w:lang w:eastAsia="es-ES"/>
+        </w:rPr>
+        <w:t xml:space="preserve">, por lo que es recomendable estudiar si los hay. La detección de valores atípicos con respecto a una determinada dimensión es algo relativamente sencillo de hacer mediante comprobaciones gráficas. Sin embargo, cuando se trata con múltiples </w:t>
+      </w:r>
+      <w:r>
+        <w:rPr>
+          <w:rFonts w:ascii="Helvetica" w:eastAsia="Times New Roman" w:hAnsi="Helvetica" w:cs="Helvetica"/>
+          <w:color w:val="333333"/>
+          <w:spacing w:val="2"/>
+          <w:sz w:val="24"/>
+          <w:szCs w:val="24"/>
+          <w:lang w:eastAsia="es-ES"/>
+        </w:rPr>
+        <w:lastRenderedPageBreak/>
+        <w:t>dimensiones el proceso se complica. Por ejemplo, considérese un hombre que mide 2 metros y pesa 50 kg. Ninguno de los dos valores es atípico de forma individual, pero en conjunto se trataría de un caso muy excepcional.</w:t>
+      </w:r>
+      <w:r>
+        <w:rPr>
+          <w:rFonts w:ascii="Helvetica" w:eastAsia="Times New Roman" w:hAnsi="Helvetica" w:cs="Helvetica"/>
+          <w:color w:val="333333"/>
+          <w:spacing w:val="2"/>
+          <w:sz w:val="24"/>
+          <w:szCs w:val="24"/>
+          <w:lang w:eastAsia="es-ES"/>
+        </w:rPr>
+        <w:br/>
+      </w:r>
+    </w:p>
+    <w:p>
+      <w:pPr>
+        <w:spacing w:before="186" w:after="0" w:line="240" w:lineRule="auto"/>
+        <w:outlineLvl w:val="2"/>
         <w:rPr>
           <w:rFonts w:ascii="inherit" w:eastAsia="Times New Roman" w:hAnsi="inherit" w:cs="Helvetica"/>
           <w:b/>
           <w:bCs/>
           <w:color w:val="000000"/>
-          <w:sz w:val="38"/>
+          <w:sz w:val="36"/>
           <w:szCs w:val="38"/>
           <w:lang w:eastAsia="es-ES"/>
         </w:rPr>
-        <w:t>outliers</w:t>
-      </w:r>
-      <w:proofErr w:type="spellEnd"/>
-    </w:p>
-    <w:p>
-      <w:pPr>
-        <w:spacing w:before="100" w:beforeAutospacing="1" w:after="100" w:afterAutospacing="1" w:line="240" w:lineRule="auto"/>
-        <w:jc w:val="both"/>
-        <w:rPr>
-          <w:rFonts w:ascii="Helvetica" w:eastAsia="Times New Roman" w:hAnsi="Helvetica" w:cs="Helvetica"/>
-          <w:color w:val="333333"/>
-          <w:spacing w:val="2"/>
-          <w:sz w:val="24"/>
-          <w:szCs w:val="24"/>
-          <w:lang w:eastAsia="es-ES"/>
-        </w:rPr>
-      </w:pPr>
-    </w:p>
-    <w:p>
-      <w:pPr>
-        <w:spacing w:before="100" w:beforeAutospacing="1" w:after="100" w:afterAutospacing="1" w:line="240" w:lineRule="auto"/>
-        <w:jc w:val="both"/>
-        <w:rPr>
-          <w:rFonts w:ascii="Helvetica" w:eastAsia="Times New Roman" w:hAnsi="Helvetica" w:cs="Helvetica"/>
-          <w:color w:val="333333"/>
-          <w:spacing w:val="2"/>
-          <w:sz w:val="24"/>
-          <w:szCs w:val="24"/>
-          <w:lang w:eastAsia="es-ES"/>
-        </w:rPr>
-      </w:pPr>
-      <w:r>
-        <w:rPr>
-          <w:rFonts w:ascii="Helvetica" w:eastAsia="Times New Roman" w:hAnsi="Helvetica" w:cs="Helvetica"/>
-          <w:color w:val="333333"/>
-          <w:spacing w:val="2"/>
-          <w:sz w:val="24"/>
-          <w:szCs w:val="24"/>
-          <w:lang w:eastAsia="es-ES"/>
-        </w:rPr>
-        <w:t>Al trabajar con varianzas, el método PCA es muy sensible a </w:t>
-      </w:r>
-      <w:proofErr w:type="spellStart"/>
-      <w:r>
-        <w:rPr>
-          <w:rFonts w:ascii="Helvetica" w:eastAsia="Times New Roman" w:hAnsi="Helvetica" w:cs="Helvetica"/>
-          <w:i/>
-          <w:iCs/>
-          <w:color w:val="333333"/>
-          <w:spacing w:val="2"/>
-          <w:sz w:val="24"/>
-          <w:szCs w:val="24"/>
-          <w:lang w:eastAsia="es-ES"/>
-        </w:rPr>
-        <w:t>outliers</w:t>
-      </w:r>
-      <w:proofErr w:type="spellEnd"/>
-      <w:r>
-        <w:rPr>
-          <w:rFonts w:ascii="Helvetica" w:eastAsia="Times New Roman" w:hAnsi="Helvetica" w:cs="Helvetica"/>
-          <w:color w:val="333333"/>
-          <w:spacing w:val="2"/>
-          <w:sz w:val="24"/>
-          <w:szCs w:val="24"/>
-          <w:lang w:eastAsia="es-ES"/>
-        </w:rPr>
-        <w:t>, por lo que es recomendable estudiar si los hay. La detección de valores atípicos con respecto a una determinada dimensión es algo relativamente sencillo de hacer mediante comprobaciones gráficas. Sin embargo, cuando se trata con múltiples dimensiones el proceso se complica. Por ejemplo, considérese un hombre que mide 2 metros y pesa 50 kg. Ninguno de los dos valores es atípico de forma individual, pero en conjunto se trataría de un caso muy excepcional.</w:t>
-      </w:r>
-      <w:r>
-        <w:rPr>
-          <w:rFonts w:ascii="Helvetica" w:eastAsia="Times New Roman" w:hAnsi="Helvetica" w:cs="Helvetica"/>
-          <w:color w:val="333333"/>
-          <w:spacing w:val="2"/>
-          <w:sz w:val="24"/>
-          <w:szCs w:val="24"/>
-          <w:lang w:eastAsia="es-ES"/>
-        </w:rPr>
-        <w:br/>
-      </w:r>
-    </w:p>
-    <w:p>
-      <w:pPr>
-        <w:spacing w:before="186" w:after="0" w:line="240" w:lineRule="auto"/>
-        <w:outlineLvl w:val="2"/>
+      </w:pPr>
+      <w:r>
         <w:rPr>
           <w:rFonts w:ascii="inherit" w:eastAsia="Times New Roman" w:hAnsi="inherit" w:cs="Helvetica"/>
           <w:b/>
           <w:bCs/>
           <w:color w:val="000000"/>
-          <w:sz w:val="38"/>
+          <w:sz w:val="36"/>
           <w:szCs w:val="38"/>
           <w:lang w:eastAsia="es-ES"/>
         </w:rPr>
-      </w:pPr>
-      <w:r>
-        <w:rPr>
-          <w:rFonts w:ascii="inherit" w:eastAsia="Times New Roman" w:hAnsi="inherit" w:cs="Helvetica"/>
-          <w:b/>
-          <w:bCs/>
-          <w:color w:val="000000"/>
-          <w:sz w:val="38"/>
-          <w:szCs w:val="38"/>
-          <w:lang w:eastAsia="es-ES"/>
-        </w:rPr>
         <w:t>Proporción de varianza explicada</w:t>
       </w:r>
-    </w:p>
-    <w:p>
-      <w:pPr>
-        <w:spacing w:before="100" w:beforeAutospacing="1" w:after="100" w:afterAutospacing="1" w:line="240" w:lineRule="auto"/>
-        <w:jc w:val="both"/>
-        <w:rPr>
-          <w:rFonts w:ascii="Helvetica" w:eastAsia="Times New Roman" w:hAnsi="Helvetica" w:cs="Helvetica"/>
-          <w:color w:val="333333"/>
-          <w:spacing w:val="2"/>
-          <w:sz w:val="24"/>
-          <w:szCs w:val="24"/>
-          <w:lang w:eastAsia="es-ES"/>
-        </w:rPr>
-      </w:pPr>
     </w:p>
     <w:p>
       <w:pPr>
@@ -4734,7 +4671,6 @@
           <w:bdr w:val="none" w:sz="0" w:space="0" w:color="auto" w:frame="1"/>
           <w:lang w:eastAsia="es-ES"/>
         </w:rPr>
-        <w:lastRenderedPageBreak/>
         <w:drawing>
           <wp:inline distT="0" distB="0" distL="0" distR="0">
             <wp:extent cx="1716405" cy="707390"/>
@@ -4807,57 +4743,36 @@
           <w:szCs w:val="24"/>
           <w:lang w:eastAsia="es-ES"/>
         </w:rPr>
-        <w:t xml:space="preserve">Tanto la proporción de varianza explicada, como la proporción de varianza explicada acumulada, son dos valores de gran utilidad a la hora de decidir el </w:t>
-      </w:r>
-      <w:proofErr w:type="gramStart"/>
-      <w:r>
-        <w:rPr>
-          <w:rFonts w:ascii="Helvetica" w:eastAsia="Times New Roman" w:hAnsi="Helvetica" w:cs="Helvetica"/>
-          <w:color w:val="333333"/>
-          <w:spacing w:val="2"/>
-          <w:sz w:val="24"/>
-          <w:szCs w:val="24"/>
-          <w:lang w:eastAsia="es-ES"/>
-        </w:rPr>
-        <w:t>número</w:t>
-      </w:r>
-      <w:proofErr w:type="gramEnd"/>
-      <w:r>
-        <w:rPr>
-          <w:rFonts w:ascii="Helvetica" w:eastAsia="Times New Roman" w:hAnsi="Helvetica" w:cs="Helvetica"/>
-          <w:color w:val="333333"/>
-          <w:spacing w:val="2"/>
-          <w:sz w:val="24"/>
-          <w:szCs w:val="24"/>
-          <w:lang w:eastAsia="es-ES"/>
-        </w:rPr>
-        <w:t xml:space="preserve"> de componentes principales a utilizar en los análisis posteriores. Si se calculan todas las componentes principales de un set de datos, entonces, aunque transformada, se está almacenando toda la información presente en los datos originales. El sumatorio de la proporción de varianza explicada acumulada de todas las componentes es siempre 1.</w:t>
+        <w:t>Tanto la proporción de varianza explicada, como la proporción de varianza explicada acumulada, son dos valores de gran utilidad a la hora de decidir el número de componentes principales a utilizar en los análisis posteriores. Si se calculan todas las componentes principales de un set de datos, entonces, aunque transformada, se está almacenando toda la información presente en los datos originales. El sumatorio de la proporción de varianza explicada acumulada de todas las componentes es siempre 1.</w:t>
       </w:r>
     </w:p>
     <w:p>
       <w:pPr>
         <w:spacing w:before="100" w:beforeAutospacing="1" w:after="100" w:afterAutospacing="1" w:line="240" w:lineRule="auto"/>
-        <w:jc w:val="center"/>
-        <w:rPr>
-          <w:rFonts w:ascii="Helvetica" w:eastAsia="Times New Roman" w:hAnsi="Helvetica" w:cs="Helvetica"/>
-          <w:color w:val="333333"/>
-          <w:spacing w:val="2"/>
-          <w:sz w:val="24"/>
-          <w:szCs w:val="24"/>
-          <w:lang w:eastAsia="es-ES"/>
-        </w:rPr>
-      </w:pPr>
-      <w:r>
-        <w:rPr>
-          <w:rFonts w:ascii="Helvetica" w:eastAsia="Times New Roman" w:hAnsi="Helvetica" w:cs="Helvetica"/>
-          <w:color w:val="333333"/>
-          <w:spacing w:val="2"/>
-          <w:sz w:val="24"/>
-          <w:szCs w:val="24"/>
-          <w:lang w:eastAsia="es-ES"/>
-        </w:rPr>
-        <w:br/>
-      </w:r>
+        <w:jc w:val="both"/>
+        <w:rPr>
+          <w:rFonts w:ascii="Helvetica" w:eastAsia="Times New Roman" w:hAnsi="Helvetica" w:cs="Helvetica"/>
+          <w:color w:val="333333"/>
+          <w:spacing w:val="2"/>
+          <w:sz w:val="24"/>
+          <w:szCs w:val="24"/>
+          <w:lang w:eastAsia="es-ES"/>
+        </w:rPr>
+      </w:pPr>
+    </w:p>
+    <w:p>
+      <w:pPr>
+        <w:spacing w:before="100" w:beforeAutospacing="1" w:after="100" w:afterAutospacing="1" w:line="240" w:lineRule="auto"/>
+        <w:jc w:val="both"/>
+        <w:rPr>
+          <w:rFonts w:ascii="Helvetica" w:eastAsia="Times New Roman" w:hAnsi="Helvetica" w:cs="Helvetica"/>
+          <w:color w:val="333333"/>
+          <w:spacing w:val="2"/>
+          <w:sz w:val="24"/>
+          <w:szCs w:val="24"/>
+          <w:lang w:eastAsia="es-ES"/>
+        </w:rPr>
+      </w:pPr>
     </w:p>
     <w:p>
       <w:pPr>
@@ -4868,7 +4783,7 @@
           <w:b/>
           <w:bCs/>
           <w:color w:val="000000"/>
-          <w:sz w:val="38"/>
+          <w:sz w:val="36"/>
           <w:szCs w:val="38"/>
           <w:lang w:eastAsia="es-ES"/>
         </w:rPr>
@@ -4879,26 +4794,13 @@
           <w:b/>
           <w:bCs/>
           <w:color w:val="000000"/>
-          <w:sz w:val="38"/>
+          <w:sz w:val="36"/>
           <w:szCs w:val="38"/>
           <w:lang w:eastAsia="es-ES"/>
         </w:rPr>
+        <w:lastRenderedPageBreak/>
         <w:t>Número óptimo de componentes principales</w:t>
       </w:r>
-    </w:p>
-    <w:p>
-      <w:pPr>
-        <w:spacing w:before="100" w:beforeAutospacing="1" w:after="100" w:afterAutospacing="1" w:line="240" w:lineRule="auto"/>
-        <w:jc w:val="both"/>
-        <w:rPr>
-          <w:rFonts w:ascii="Helvetica" w:eastAsia="Times New Roman" w:hAnsi="Helvetica" w:cs="Helvetica"/>
-          <w:color w:val="333333"/>
-          <w:spacing w:val="2"/>
-          <w:sz w:val="24"/>
-          <w:szCs w:val="24"/>
-          <w:lang w:eastAsia="es-ES"/>
-        </w:rPr>
-      </w:pPr>
     </w:p>
     <w:p>
       <w:pPr>
@@ -5063,7 +4965,6 @@
       <w:pPr>
         <w:jc w:val="center"/>
       </w:pPr>
-      <w:bookmarkStart w:id="0" w:name="_GoBack"/>
       <w:r>
         <w:rPr>
           <w:rFonts w:ascii="Helvetica" w:eastAsia="Times New Roman" w:hAnsi="Helvetica" w:cs="Helvetica"/>
@@ -5123,7 +5024,1816 @@
           </wp:inline>
         </w:drawing>
       </w:r>
+    </w:p>
+    <w:p>
+      <w:pPr>
+        <w:jc w:val="center"/>
+      </w:pPr>
+    </w:p>
+    <w:p>
+      <w:pPr>
+        <w:jc w:val="center"/>
+      </w:pPr>
+    </w:p>
+    <w:p>
+      <w:pPr>
+        <w:jc w:val="center"/>
+      </w:pPr>
+    </w:p>
+    <w:p>
+      <w:pPr>
+        <w:jc w:val="center"/>
+      </w:pPr>
+    </w:p>
+    <w:p>
+      <w:pPr>
+        <w:jc w:val="center"/>
+      </w:pPr>
+    </w:p>
+    <w:p>
+      <w:pPr>
+        <w:jc w:val="center"/>
+      </w:pPr>
+    </w:p>
+    <w:p>
+      <w:pPr>
+        <w:jc w:val="center"/>
+      </w:pPr>
+    </w:p>
+    <w:p>
+      <w:pPr>
+        <w:jc w:val="center"/>
+      </w:pPr>
+    </w:p>
+    <w:p>
+      <w:pPr>
+        <w:jc w:val="center"/>
+      </w:pPr>
+    </w:p>
+    <w:p>
+      <w:pPr>
+        <w:jc w:val="center"/>
+      </w:pPr>
+    </w:p>
+    <w:p>
+      <w:pPr>
+        <w:jc w:val="center"/>
+      </w:pPr>
+    </w:p>
+    <w:p>
+      <w:pPr>
+        <w:jc w:val="center"/>
+        <w:rPr>
+          <w:b/>
+          <w:sz w:val="24"/>
+          <w:szCs w:val="24"/>
+        </w:rPr>
+      </w:pPr>
+      <w:r>
+        <w:rPr>
+          <w:b/>
+          <w:sz w:val="24"/>
+          <w:szCs w:val="24"/>
+        </w:rPr>
+        <w:lastRenderedPageBreak/>
+        <w:t>EXPLICACION DESDE LA APLICACIÓN DEL PCA</w:t>
+      </w:r>
+      <w:r>
+        <w:rPr>
+          <w:b/>
+          <w:sz w:val="24"/>
+          <w:szCs w:val="24"/>
+        </w:rPr>
+        <w:t xml:space="preserve"> TEORICO</w:t>
+      </w:r>
+      <w:r>
+        <w:rPr>
+          <w:b/>
+          <w:sz w:val="24"/>
+          <w:szCs w:val="24"/>
+        </w:rPr>
+        <w:t xml:space="preserve"> EN UN EJEMPLO</w:t>
+      </w:r>
+    </w:p>
+    <w:p>
+      <w:pPr>
+        <w:jc w:val="center"/>
+        <w:rPr>
+          <w:b/>
+          <w:sz w:val="24"/>
+          <w:szCs w:val="24"/>
+        </w:rPr>
+      </w:pPr>
+      <w:r>
+        <w:rPr>
+          <w:b/>
+          <w:sz w:val="24"/>
+          <w:szCs w:val="24"/>
+        </w:rPr>
+        <w:t>VECT0RES PROPIOS Y VALORES PROPIOS</w:t>
+      </w:r>
+    </w:p>
+    <w:p>
+      <w:pPr>
+        <w:rPr>
+          <w:sz w:val="24"/>
+          <w:szCs w:val="24"/>
+        </w:rPr>
+      </w:pPr>
+      <w:r>
+        <w:rPr>
+          <w:sz w:val="24"/>
+          <w:szCs w:val="24"/>
+        </w:rPr>
+        <w:t xml:space="preserve">Un vector se describe por su dirección y su magnitud o </w:t>
+      </w:r>
+      <w:r>
+        <w:rPr>
+          <w:sz w:val="24"/>
+          <w:szCs w:val="24"/>
+        </w:rPr>
+        <w:t>longitud</w:t>
+      </w:r>
+      <w:r>
+        <w:rPr>
+          <w:sz w:val="24"/>
+          <w:szCs w:val="24"/>
+        </w:rPr>
+        <w:t>. Un vector propio de una matriz es un vector no cero que satisface la siguiente ecuación:</w:t>
+      </w:r>
+    </w:p>
+    <w:p>
+      <w:pPr>
+        <w:rPr>
+          <w:sz w:val="24"/>
+          <w:szCs w:val="24"/>
+        </w:rPr>
+      </w:pPr>
+    </w:p>
+    <w:p>
+      <w:pPr>
+        <w:jc w:val="center"/>
+        <w:rPr>
+          <w:sz w:val="24"/>
+          <w:szCs w:val="24"/>
+        </w:rPr>
+      </w:pPr>
+      <w:r>
+        <w:rPr>
+          <w:noProof/>
+          <w:sz w:val="24"/>
+          <w:szCs w:val="24"/>
+          <w:lang w:eastAsia="es-ES"/>
+        </w:rPr>
+        <w:drawing>
+          <wp:inline distT="0" distB="0" distL="0" distR="0">
+            <wp:extent cx="866693" cy="312235"/>
+            <wp:effectExtent l="0" t="0" r="0" b="0"/>
+            <wp:docPr id="12" name="Imagen 12"/>
+            <wp:cNvGraphicFramePr>
+              <a:graphicFrameLocks xmlns:a="http://schemas.openxmlformats.org/drawingml/2006/main" noChangeAspect="1"/>
+            </wp:cNvGraphicFramePr>
+            <a:graphic xmlns:a="http://schemas.openxmlformats.org/drawingml/2006/main">
+              <a:graphicData uri="http://schemas.openxmlformats.org/drawingml/2006/picture">
+                <pic:pic xmlns:pic="http://schemas.openxmlformats.org/drawingml/2006/picture">
+                  <pic:nvPicPr>
+                    <pic:cNvPr id="0" name="Picture 1"/>
+                    <pic:cNvPicPr>
+                      <a:picLocks noChangeAspect="1" noChangeArrowheads="1"/>
+                    </pic:cNvPicPr>
+                  </pic:nvPicPr>
+                  <pic:blipFill>
+                    <a:blip r:embed="rId16">
+                      <a:extLst>
+                        <a:ext uri="{28A0092B-C50C-407E-A947-70E740481C1C}">
+                          <a14:useLocalDpi xmlns:a14="http://schemas.microsoft.com/office/drawing/2010/main" val="0"/>
+                        </a:ext>
+                      </a:extLst>
+                    </a:blip>
+                    <a:srcRect/>
+                    <a:stretch>
+                      <a:fillRect/>
+                    </a:stretch>
+                  </pic:blipFill>
+                  <pic:spPr bwMode="auto">
+                    <a:xfrm>
+                      <a:off x="0" y="0"/>
+                      <a:ext cx="885290" cy="318935"/>
+                    </a:xfrm>
+                    <a:prstGeom prst="rect">
+                      <a:avLst/>
+                    </a:prstGeom>
+                    <a:noFill/>
+                    <a:ln>
+                      <a:noFill/>
+                    </a:ln>
+                  </pic:spPr>
+                </pic:pic>
+              </a:graphicData>
+            </a:graphic>
+          </wp:inline>
+        </w:drawing>
+      </w:r>
+    </w:p>
+    <w:p>
+      <w:pPr>
+        <w:rPr>
+          <w:sz w:val="24"/>
+          <w:szCs w:val="24"/>
+        </w:rPr>
+      </w:pPr>
+      <w:proofErr w:type="gramStart"/>
+      <w:r>
+        <w:rPr>
+          <w:sz w:val="24"/>
+          <w:szCs w:val="24"/>
+        </w:rPr>
+        <w:t>v</w:t>
+      </w:r>
+      <w:proofErr w:type="gramEnd"/>
+      <w:r>
+        <w:rPr>
+          <w:sz w:val="24"/>
+          <w:szCs w:val="24"/>
+        </w:rPr>
+        <w:t xml:space="preserve"> es el vector propio y A una matriz cuadrada, lambda es un escalar llamado valor propio.</w:t>
+      </w:r>
+    </w:p>
+    <w:p>
+      <w:pPr>
+        <w:rPr>
+          <w:sz w:val="24"/>
+          <w:szCs w:val="24"/>
+        </w:rPr>
+      </w:pPr>
+      <w:r>
+        <w:rPr>
+          <w:sz w:val="24"/>
+          <w:szCs w:val="24"/>
+        </w:rPr>
+        <w:t>Al multiplicar una matriz por uno de sus vectores propios es equivalente a escalar el vector propio.</w:t>
+      </w:r>
+    </w:p>
+    <w:p>
+      <w:pPr>
+        <w:rPr>
+          <w:sz w:val="24"/>
+          <w:szCs w:val="24"/>
+        </w:rPr>
+      </w:pPr>
+      <w:r>
+        <w:rPr>
+          <w:sz w:val="24"/>
+          <w:szCs w:val="24"/>
+        </w:rPr>
+        <w:t>Los vectores y valores propios solo pueden obtenerse desde matrices cuadradas y no todas las matrices las tienen. Si una matriz tiene vectores y valores propios, este tendrá un par de estos por cada dimensión de tal matriz.</w:t>
+      </w:r>
+    </w:p>
+    <w:p>
+      <w:pPr>
+        <w:rPr>
+          <w:sz w:val="24"/>
+          <w:szCs w:val="24"/>
+        </w:rPr>
+      </w:pPr>
+      <w:r>
+        <w:rPr>
+          <w:sz w:val="24"/>
+          <w:szCs w:val="24"/>
+        </w:rPr>
+        <w:t>Los componentes principales de una matriz son los vectores propi</w:t>
+      </w:r>
+      <w:bookmarkStart w:id="0" w:name="_GoBack"/>
       <w:bookmarkEnd w:id="0"/>
+      <w:r>
+        <w:rPr>
+          <w:sz w:val="24"/>
+          <w:szCs w:val="24"/>
+        </w:rPr>
+        <w:t>os de su matriz de covarianzas ordenados por sus correspondientes valores propios.</w:t>
+      </w:r>
+    </w:p>
+    <w:p>
+      <w:pPr>
+        <w:rPr>
+          <w:sz w:val="24"/>
+          <w:szCs w:val="24"/>
+        </w:rPr>
+      </w:pPr>
+      <w:r>
+        <w:rPr>
+          <w:sz w:val="24"/>
+          <w:szCs w:val="24"/>
+        </w:rPr>
+        <w:t xml:space="preserve">El vector propio con el valor propio </w:t>
+      </w:r>
+      <w:r>
+        <w:rPr>
+          <w:sz w:val="24"/>
+          <w:szCs w:val="24"/>
+        </w:rPr>
+        <w:t>más</w:t>
+      </w:r>
+      <w:r>
+        <w:rPr>
+          <w:sz w:val="24"/>
+          <w:szCs w:val="24"/>
+        </w:rPr>
+        <w:t xml:space="preserve"> grande es el PRIMER COMPONENTE PRINCIPAL, el segundo componente principal es el vector propio con el segundo valor propio </w:t>
+      </w:r>
+      <w:r>
+        <w:rPr>
+          <w:sz w:val="24"/>
+          <w:szCs w:val="24"/>
+        </w:rPr>
+        <w:t>más</w:t>
+      </w:r>
+      <w:r>
+        <w:rPr>
+          <w:sz w:val="24"/>
+          <w:szCs w:val="24"/>
+        </w:rPr>
+        <w:t xml:space="preserve"> grande y </w:t>
+      </w:r>
+      <w:r>
+        <w:rPr>
+          <w:sz w:val="24"/>
+          <w:szCs w:val="24"/>
+        </w:rPr>
+        <w:t>así</w:t>
+      </w:r>
+      <w:r>
+        <w:rPr>
+          <w:sz w:val="24"/>
+          <w:szCs w:val="24"/>
+        </w:rPr>
+        <w:t xml:space="preserve"> sucesivamente.</w:t>
+      </w:r>
+    </w:p>
+    <w:p>
+      <w:pPr>
+        <w:rPr>
+          <w:b/>
+          <w:sz w:val="24"/>
+          <w:szCs w:val="24"/>
+        </w:rPr>
+      </w:pPr>
+      <w:r>
+        <w:rPr>
+          <w:b/>
+          <w:sz w:val="24"/>
+          <w:szCs w:val="24"/>
+        </w:rPr>
+        <w:t xml:space="preserve">Ejemplo: </w:t>
+      </w:r>
+    </w:p>
+    <w:p>
+      <w:pPr>
+        <w:jc w:val="center"/>
+        <w:rPr>
+          <w:sz w:val="24"/>
+          <w:szCs w:val="24"/>
+        </w:rPr>
+      </w:pPr>
+      <w:r>
+        <w:rPr>
+          <w:noProof/>
+          <w:sz w:val="24"/>
+          <w:szCs w:val="24"/>
+          <w:lang w:eastAsia="es-ES"/>
+        </w:rPr>
+        <w:drawing>
+          <wp:inline distT="0" distB="0" distL="0" distR="0">
+            <wp:extent cx="1311966" cy="838145"/>
+            <wp:effectExtent l="0" t="0" r="2540" b="635"/>
+            <wp:docPr id="13" name="Imagen 13"/>
+            <wp:cNvGraphicFramePr>
+              <a:graphicFrameLocks xmlns:a="http://schemas.openxmlformats.org/drawingml/2006/main" noChangeAspect="1"/>
+            </wp:cNvGraphicFramePr>
+            <a:graphic xmlns:a="http://schemas.openxmlformats.org/drawingml/2006/main">
+              <a:graphicData uri="http://schemas.openxmlformats.org/drawingml/2006/picture">
+                <pic:pic xmlns:pic="http://schemas.openxmlformats.org/drawingml/2006/picture">
+                  <pic:nvPicPr>
+                    <pic:cNvPr id="0" name="Picture 2"/>
+                    <pic:cNvPicPr>
+                      <a:picLocks noChangeAspect="1" noChangeArrowheads="1"/>
+                    </pic:cNvPicPr>
+                  </pic:nvPicPr>
+                  <pic:blipFill>
+                    <a:blip r:embed="rId17">
+                      <a:extLst>
+                        <a:ext uri="{28A0092B-C50C-407E-A947-70E740481C1C}">
+                          <a14:useLocalDpi xmlns:a14="http://schemas.microsoft.com/office/drawing/2010/main" val="0"/>
+                        </a:ext>
+                      </a:extLst>
+                    </a:blip>
+                    <a:srcRect/>
+                    <a:stretch>
+                      <a:fillRect/>
+                    </a:stretch>
+                  </pic:blipFill>
+                  <pic:spPr bwMode="auto">
+                    <a:xfrm>
+                      <a:off x="0" y="0"/>
+                      <a:ext cx="1340446" cy="856340"/>
+                    </a:xfrm>
+                    <a:prstGeom prst="rect">
+                      <a:avLst/>
+                    </a:prstGeom>
+                    <a:noFill/>
+                    <a:ln>
+                      <a:noFill/>
+                    </a:ln>
+                  </pic:spPr>
+                </pic:pic>
+              </a:graphicData>
+            </a:graphic>
+          </wp:inline>
+        </w:drawing>
+      </w:r>
+    </w:p>
+    <w:p>
+      <w:pPr>
+        <w:rPr>
+          <w:sz w:val="24"/>
+          <w:szCs w:val="24"/>
+        </w:rPr>
+      </w:pPr>
+      <w:r>
+        <w:rPr>
+          <w:sz w:val="24"/>
+          <w:szCs w:val="24"/>
+        </w:rPr>
+        <w:t>Nota: Esta matriz representa un ejemplo de matriz de covarianzas de las cuales PCA requiere para trabajar internamente.</w:t>
+      </w:r>
+      <w:r>
+        <w:rPr>
+          <w:sz w:val="24"/>
+          <w:szCs w:val="24"/>
+        </w:rPr>
+        <w:t xml:space="preserve"> No es la matriz original.</w:t>
+      </w:r>
+    </w:p>
+    <w:p>
+      <w:pPr>
+        <w:rPr>
+          <w:b/>
+          <w:sz w:val="24"/>
+          <w:szCs w:val="24"/>
+        </w:rPr>
+      </w:pPr>
+      <w:r>
+        <w:rPr>
+          <w:b/>
+          <w:sz w:val="24"/>
+          <w:szCs w:val="24"/>
+        </w:rPr>
+        <w:t>Hallazgo de los valores propios</w:t>
+      </w:r>
+    </w:p>
+    <w:p>
+      <w:pPr>
+        <w:rPr>
+          <w:sz w:val="24"/>
+          <w:szCs w:val="24"/>
+        </w:rPr>
+      </w:pPr>
+      <w:r>
+        <w:rPr>
+          <w:sz w:val="24"/>
+          <w:szCs w:val="24"/>
+        </w:rPr>
+        <w:t>Utilizamos la ecuación característica y reemplazamos nuestra matriz:</w:t>
+      </w:r>
+    </w:p>
+    <w:p>
+      <w:pPr>
+        <w:jc w:val="center"/>
+        <w:rPr>
+          <w:sz w:val="24"/>
+          <w:szCs w:val="24"/>
+        </w:rPr>
+      </w:pPr>
+      <w:r>
+        <w:rPr>
+          <w:noProof/>
+          <w:sz w:val="24"/>
+          <w:szCs w:val="24"/>
+          <w:lang w:eastAsia="es-ES"/>
+        </w:rPr>
+        <w:drawing>
+          <wp:inline distT="0" distB="0" distL="0" distR="0">
+            <wp:extent cx="2571750" cy="1168977"/>
+            <wp:effectExtent l="0" t="0" r="0" b="0"/>
+            <wp:docPr id="14" name="Imagen 14"/>
+            <wp:cNvGraphicFramePr>
+              <a:graphicFrameLocks xmlns:a="http://schemas.openxmlformats.org/drawingml/2006/main" noChangeAspect="1"/>
+            </wp:cNvGraphicFramePr>
+            <a:graphic xmlns:a="http://schemas.openxmlformats.org/drawingml/2006/main">
+              <a:graphicData uri="http://schemas.openxmlformats.org/drawingml/2006/picture">
+                <pic:pic xmlns:pic="http://schemas.openxmlformats.org/drawingml/2006/picture">
+                  <pic:nvPicPr>
+                    <pic:cNvPr id="0" name="Picture 3"/>
+                    <pic:cNvPicPr>
+                      <a:picLocks noChangeAspect="1" noChangeArrowheads="1"/>
+                    </pic:cNvPicPr>
+                  </pic:nvPicPr>
+                  <pic:blipFill>
+                    <a:blip r:embed="rId18">
+                      <a:extLst>
+                        <a:ext uri="{28A0092B-C50C-407E-A947-70E740481C1C}">
+                          <a14:useLocalDpi xmlns:a14="http://schemas.microsoft.com/office/drawing/2010/main" val="0"/>
+                        </a:ext>
+                      </a:extLst>
+                    </a:blip>
+                    <a:srcRect/>
+                    <a:stretch>
+                      <a:fillRect/>
+                    </a:stretch>
+                  </pic:blipFill>
+                  <pic:spPr bwMode="auto">
+                    <a:xfrm>
+                      <a:off x="0" y="0"/>
+                      <a:ext cx="2595480" cy="1179763"/>
+                    </a:xfrm>
+                    <a:prstGeom prst="rect">
+                      <a:avLst/>
+                    </a:prstGeom>
+                    <a:noFill/>
+                    <a:ln>
+                      <a:noFill/>
+                    </a:ln>
+                  </pic:spPr>
+                </pic:pic>
+              </a:graphicData>
+            </a:graphic>
+          </wp:inline>
+        </w:drawing>
+      </w:r>
+    </w:p>
+    <w:p>
+      <w:pPr>
+        <w:rPr>
+          <w:sz w:val="24"/>
+          <w:szCs w:val="24"/>
+        </w:rPr>
+      </w:pPr>
+      <w:r>
+        <w:rPr>
+          <w:sz w:val="24"/>
+          <w:szCs w:val="24"/>
+        </w:rPr>
+        <w:t>Seguidamente debemos calcular el determinante del cálculo de estas matrices:</w:t>
+      </w:r>
+    </w:p>
+    <w:p>
+      <w:pPr>
+        <w:jc w:val="center"/>
+        <w:rPr>
+          <w:sz w:val="24"/>
+          <w:szCs w:val="24"/>
+        </w:rPr>
+      </w:pPr>
+      <w:r>
+        <w:rPr>
+          <w:noProof/>
+          <w:sz w:val="24"/>
+          <w:szCs w:val="24"/>
+          <w:lang w:eastAsia="es-ES"/>
+        </w:rPr>
+        <w:lastRenderedPageBreak/>
+        <w:drawing>
+          <wp:inline distT="0" distB="0" distL="0" distR="0">
+            <wp:extent cx="2466975" cy="631255"/>
+            <wp:effectExtent l="0" t="0" r="0" b="0"/>
+            <wp:docPr id="15" name="Imagen 15"/>
+            <wp:cNvGraphicFramePr>
+              <a:graphicFrameLocks xmlns:a="http://schemas.openxmlformats.org/drawingml/2006/main" noChangeAspect="1"/>
+            </wp:cNvGraphicFramePr>
+            <a:graphic xmlns:a="http://schemas.openxmlformats.org/drawingml/2006/main">
+              <a:graphicData uri="http://schemas.openxmlformats.org/drawingml/2006/picture">
+                <pic:pic xmlns:pic="http://schemas.openxmlformats.org/drawingml/2006/picture">
+                  <pic:nvPicPr>
+                    <pic:cNvPr id="0" name="Picture 4"/>
+                    <pic:cNvPicPr>
+                      <a:picLocks noChangeAspect="1" noChangeArrowheads="1"/>
+                    </pic:cNvPicPr>
+                  </pic:nvPicPr>
+                  <pic:blipFill>
+                    <a:blip r:embed="rId19">
+                      <a:extLst>
+                        <a:ext uri="{28A0092B-C50C-407E-A947-70E740481C1C}">
+                          <a14:useLocalDpi xmlns:a14="http://schemas.microsoft.com/office/drawing/2010/main" val="0"/>
+                        </a:ext>
+                      </a:extLst>
+                    </a:blip>
+                    <a:srcRect/>
+                    <a:stretch>
+                      <a:fillRect/>
+                    </a:stretch>
+                  </pic:blipFill>
+                  <pic:spPr bwMode="auto">
+                    <a:xfrm>
+                      <a:off x="0" y="0"/>
+                      <a:ext cx="2523108" cy="645618"/>
+                    </a:xfrm>
+                    <a:prstGeom prst="rect">
+                      <a:avLst/>
+                    </a:prstGeom>
+                    <a:noFill/>
+                    <a:ln>
+                      <a:noFill/>
+                    </a:ln>
+                  </pic:spPr>
+                </pic:pic>
+              </a:graphicData>
+            </a:graphic>
+          </wp:inline>
+        </w:drawing>
+      </w:r>
+    </w:p>
+    <w:p>
+      <w:pPr>
+        <w:rPr>
+          <w:b/>
+          <w:sz w:val="24"/>
+          <w:szCs w:val="24"/>
+        </w:rPr>
+      </w:pPr>
+      <w:r>
+        <w:rPr>
+          <w:sz w:val="24"/>
+          <w:szCs w:val="24"/>
+        </w:rPr>
+        <w:t>Con esto ya hemos obtenido los valores propios</w:t>
+      </w:r>
+      <w:proofErr w:type="gramStart"/>
+      <w:r>
+        <w:rPr>
+          <w:sz w:val="24"/>
+          <w:szCs w:val="24"/>
+        </w:rPr>
+        <w:t xml:space="preserve">:  </w:t>
+      </w:r>
+      <w:r>
+        <w:rPr>
+          <w:b/>
+          <w:sz w:val="24"/>
+          <w:szCs w:val="24"/>
+        </w:rPr>
+        <w:t>lambda</w:t>
+      </w:r>
+      <w:proofErr w:type="gramEnd"/>
+      <w:r>
+        <w:rPr>
+          <w:b/>
+          <w:sz w:val="24"/>
+          <w:szCs w:val="24"/>
+        </w:rPr>
+        <w:t xml:space="preserve"> = -1</w:t>
+      </w:r>
+    </w:p>
+    <w:p>
+      <w:pPr>
+        <w:rPr>
+          <w:b/>
+          <w:sz w:val="24"/>
+          <w:szCs w:val="24"/>
+        </w:rPr>
+      </w:pPr>
+    </w:p>
+    <w:p>
+      <w:pPr>
+        <w:rPr>
+          <w:b/>
+          <w:sz w:val="24"/>
+          <w:szCs w:val="24"/>
+        </w:rPr>
+      </w:pPr>
+      <w:r>
+        <w:rPr>
+          <w:b/>
+          <w:sz w:val="24"/>
+          <w:szCs w:val="24"/>
+        </w:rPr>
+        <w:t xml:space="preserve">Volvemos a la ecuación característica para reemplazar </w:t>
+      </w:r>
+      <w:proofErr w:type="gramStart"/>
+      <w:r>
+        <w:rPr>
+          <w:b/>
+          <w:sz w:val="24"/>
+          <w:szCs w:val="24"/>
+        </w:rPr>
+        <w:t>lambda :</w:t>
+      </w:r>
+      <w:proofErr w:type="gramEnd"/>
+    </w:p>
+    <w:p>
+      <w:pPr>
+        <w:rPr>
+          <w:noProof/>
+          <w:sz w:val="24"/>
+          <w:szCs w:val="24"/>
+          <w:lang w:eastAsia="es-ES"/>
+        </w:rPr>
+      </w:pPr>
+    </w:p>
+    <w:p>
+      <w:pPr>
+        <w:rPr>
+          <w:sz w:val="24"/>
+          <w:szCs w:val="24"/>
+        </w:rPr>
+      </w:pPr>
+      <w:r>
+        <w:rPr>
+          <w:noProof/>
+          <w:sz w:val="24"/>
+          <w:szCs w:val="24"/>
+          <w:lang w:eastAsia="es-ES"/>
+        </w:rPr>
+        <w:drawing>
+          <wp:inline distT="0" distB="0" distL="0" distR="0">
+            <wp:extent cx="5400675" cy="666750"/>
+            <wp:effectExtent l="0" t="0" r="9525" b="0"/>
+            <wp:docPr id="16" name="Imagen 16"/>
+            <wp:cNvGraphicFramePr>
+              <a:graphicFrameLocks xmlns:a="http://schemas.openxmlformats.org/drawingml/2006/main" noChangeAspect="1"/>
+            </wp:cNvGraphicFramePr>
+            <a:graphic xmlns:a="http://schemas.openxmlformats.org/drawingml/2006/main">
+              <a:graphicData uri="http://schemas.openxmlformats.org/drawingml/2006/picture">
+                <pic:pic xmlns:pic="http://schemas.openxmlformats.org/drawingml/2006/picture">
+                  <pic:nvPicPr>
+                    <pic:cNvPr id="0" name="Picture 5"/>
+                    <pic:cNvPicPr>
+                      <a:picLocks noChangeAspect="1" noChangeArrowheads="1"/>
+                    </pic:cNvPicPr>
+                  </pic:nvPicPr>
+                  <pic:blipFill>
+                    <a:blip r:embed="rId20">
+                      <a:extLst>
+                        <a:ext uri="{28A0092B-C50C-407E-A947-70E740481C1C}">
+                          <a14:useLocalDpi xmlns:a14="http://schemas.microsoft.com/office/drawing/2010/main" val="0"/>
+                        </a:ext>
+                      </a:extLst>
+                    </a:blip>
+                    <a:srcRect/>
+                    <a:stretch>
+                      <a:fillRect/>
+                    </a:stretch>
+                  </pic:blipFill>
+                  <pic:spPr bwMode="auto">
+                    <a:xfrm>
+                      <a:off x="0" y="0"/>
+                      <a:ext cx="5400675" cy="666750"/>
+                    </a:xfrm>
+                    <a:prstGeom prst="rect">
+                      <a:avLst/>
+                    </a:prstGeom>
+                    <a:noFill/>
+                    <a:ln>
+                      <a:noFill/>
+                    </a:ln>
+                  </pic:spPr>
+                </pic:pic>
+              </a:graphicData>
+            </a:graphic>
+          </wp:inline>
+        </w:drawing>
+      </w:r>
+    </w:p>
+    <w:p>
+      <w:pPr>
+        <w:rPr>
+          <w:sz w:val="24"/>
+          <w:szCs w:val="24"/>
+        </w:rPr>
+      </w:pPr>
+    </w:p>
+    <w:p>
+      <w:pPr>
+        <w:jc w:val="center"/>
+        <w:rPr>
+          <w:sz w:val="24"/>
+          <w:szCs w:val="24"/>
+        </w:rPr>
+      </w:pPr>
+      <w:r>
+        <w:rPr>
+          <w:noProof/>
+          <w:sz w:val="24"/>
+          <w:szCs w:val="24"/>
+          <w:lang w:eastAsia="es-ES"/>
+        </w:rPr>
+        <w:drawing>
+          <wp:inline distT="0" distB="0" distL="0" distR="0">
+            <wp:extent cx="3569110" cy="685800"/>
+            <wp:effectExtent l="0" t="0" r="0" b="0"/>
+            <wp:docPr id="17" name="Imagen 17"/>
+            <wp:cNvGraphicFramePr>
+              <a:graphicFrameLocks xmlns:a="http://schemas.openxmlformats.org/drawingml/2006/main" noChangeAspect="1"/>
+            </wp:cNvGraphicFramePr>
+            <a:graphic xmlns:a="http://schemas.openxmlformats.org/drawingml/2006/main">
+              <a:graphicData uri="http://schemas.openxmlformats.org/drawingml/2006/picture">
+                <pic:pic xmlns:pic="http://schemas.openxmlformats.org/drawingml/2006/picture">
+                  <pic:nvPicPr>
+                    <pic:cNvPr id="0" name="Picture 6"/>
+                    <pic:cNvPicPr>
+                      <a:picLocks noChangeAspect="1" noChangeArrowheads="1"/>
+                    </pic:cNvPicPr>
+                  </pic:nvPicPr>
+                  <pic:blipFill>
+                    <a:blip r:embed="rId21">
+                      <a:extLst>
+                        <a:ext uri="{28A0092B-C50C-407E-A947-70E740481C1C}">
+                          <a14:useLocalDpi xmlns:a14="http://schemas.microsoft.com/office/drawing/2010/main" val="0"/>
+                        </a:ext>
+                      </a:extLst>
+                    </a:blip>
+                    <a:srcRect/>
+                    <a:stretch>
+                      <a:fillRect/>
+                    </a:stretch>
+                  </pic:blipFill>
+                  <pic:spPr bwMode="auto">
+                    <a:xfrm>
+                      <a:off x="0" y="0"/>
+                      <a:ext cx="3586077" cy="689060"/>
+                    </a:xfrm>
+                    <a:prstGeom prst="rect">
+                      <a:avLst/>
+                    </a:prstGeom>
+                    <a:noFill/>
+                    <a:ln>
+                      <a:noFill/>
+                    </a:ln>
+                  </pic:spPr>
+                </pic:pic>
+              </a:graphicData>
+            </a:graphic>
+          </wp:inline>
+        </w:drawing>
+      </w:r>
+    </w:p>
+    <w:p>
+      <w:pPr>
+        <w:rPr>
+          <w:sz w:val="24"/>
+          <w:szCs w:val="24"/>
+        </w:rPr>
+      </w:pPr>
+      <w:r>
+        <w:rPr>
+          <w:sz w:val="24"/>
+          <w:szCs w:val="24"/>
+        </w:rPr>
+        <w:t>Entonces calculamos el valor del vector propio que satisface el siguiente sistema de ecuaciones que resuelve la matriz:</w:t>
+      </w:r>
+    </w:p>
+    <w:p>
+      <w:pPr>
+        <w:jc w:val="center"/>
+        <w:rPr>
+          <w:sz w:val="24"/>
+          <w:szCs w:val="24"/>
+        </w:rPr>
+      </w:pPr>
+      <w:r>
+        <w:rPr>
+          <w:noProof/>
+          <w:sz w:val="24"/>
+          <w:szCs w:val="24"/>
+          <w:lang w:eastAsia="es-ES"/>
+        </w:rPr>
+        <w:drawing>
+          <wp:inline distT="0" distB="0" distL="0" distR="0">
+            <wp:extent cx="1809750" cy="814388"/>
+            <wp:effectExtent l="0" t="0" r="0" b="5080"/>
+            <wp:docPr id="18" name="Imagen 18"/>
+            <wp:cNvGraphicFramePr>
+              <a:graphicFrameLocks xmlns:a="http://schemas.openxmlformats.org/drawingml/2006/main" noChangeAspect="1"/>
+            </wp:cNvGraphicFramePr>
+            <a:graphic xmlns:a="http://schemas.openxmlformats.org/drawingml/2006/main">
+              <a:graphicData uri="http://schemas.openxmlformats.org/drawingml/2006/picture">
+                <pic:pic xmlns:pic="http://schemas.openxmlformats.org/drawingml/2006/picture">
+                  <pic:nvPicPr>
+                    <pic:cNvPr id="0" name="Picture 7"/>
+                    <pic:cNvPicPr>
+                      <a:picLocks noChangeAspect="1" noChangeArrowheads="1"/>
+                    </pic:cNvPicPr>
+                  </pic:nvPicPr>
+                  <pic:blipFill>
+                    <a:blip r:embed="rId22">
+                      <a:extLst>
+                        <a:ext uri="{28A0092B-C50C-407E-A947-70E740481C1C}">
+                          <a14:useLocalDpi xmlns:a14="http://schemas.microsoft.com/office/drawing/2010/main" val="0"/>
+                        </a:ext>
+                      </a:extLst>
+                    </a:blip>
+                    <a:srcRect/>
+                    <a:stretch>
+                      <a:fillRect/>
+                    </a:stretch>
+                  </pic:blipFill>
+                  <pic:spPr bwMode="auto">
+                    <a:xfrm>
+                      <a:off x="0" y="0"/>
+                      <a:ext cx="1815201" cy="816841"/>
+                    </a:xfrm>
+                    <a:prstGeom prst="rect">
+                      <a:avLst/>
+                    </a:prstGeom>
+                    <a:noFill/>
+                    <a:ln>
+                      <a:noFill/>
+                    </a:ln>
+                  </pic:spPr>
+                </pic:pic>
+              </a:graphicData>
+            </a:graphic>
+          </wp:inline>
+        </w:drawing>
+      </w:r>
+    </w:p>
+    <w:p>
+      <w:pPr>
+        <w:rPr>
+          <w:sz w:val="24"/>
+          <w:szCs w:val="24"/>
+        </w:rPr>
+      </w:pPr>
+      <w:r>
+        <w:rPr>
+          <w:sz w:val="24"/>
+          <w:szCs w:val="24"/>
+        </w:rPr>
+        <w:t xml:space="preserve">El resultado es sencillo de obtener: </w:t>
+      </w:r>
+    </w:p>
+    <w:p>
+      <w:pPr>
+        <w:jc w:val="center"/>
+        <w:rPr>
+          <w:sz w:val="24"/>
+          <w:szCs w:val="24"/>
+        </w:rPr>
+      </w:pPr>
+      <w:r>
+        <w:rPr>
+          <w:noProof/>
+          <w:sz w:val="24"/>
+          <w:szCs w:val="24"/>
+          <w:lang w:eastAsia="es-ES"/>
+        </w:rPr>
+        <w:drawing>
+          <wp:inline distT="0" distB="0" distL="0" distR="0">
+            <wp:extent cx="600075" cy="639041"/>
+            <wp:effectExtent l="0" t="0" r="0" b="8890"/>
+            <wp:docPr id="20" name="Imagen 20"/>
+            <wp:cNvGraphicFramePr>
+              <a:graphicFrameLocks xmlns:a="http://schemas.openxmlformats.org/drawingml/2006/main" noChangeAspect="1"/>
+            </wp:cNvGraphicFramePr>
+            <a:graphic xmlns:a="http://schemas.openxmlformats.org/drawingml/2006/main">
+              <a:graphicData uri="http://schemas.openxmlformats.org/drawingml/2006/picture">
+                <pic:pic xmlns:pic="http://schemas.openxmlformats.org/drawingml/2006/picture">
+                  <pic:nvPicPr>
+                    <pic:cNvPr id="0" name="Picture 9"/>
+                    <pic:cNvPicPr>
+                      <a:picLocks noChangeAspect="1" noChangeArrowheads="1"/>
+                    </pic:cNvPicPr>
+                  </pic:nvPicPr>
+                  <pic:blipFill>
+                    <a:blip r:embed="rId23">
+                      <a:extLst>
+                        <a:ext uri="{28A0092B-C50C-407E-A947-70E740481C1C}">
+                          <a14:useLocalDpi xmlns:a14="http://schemas.microsoft.com/office/drawing/2010/main" val="0"/>
+                        </a:ext>
+                      </a:extLst>
+                    </a:blip>
+                    <a:srcRect/>
+                    <a:stretch>
+                      <a:fillRect/>
+                    </a:stretch>
+                  </pic:blipFill>
+                  <pic:spPr bwMode="auto">
+                    <a:xfrm>
+                      <a:off x="0" y="0"/>
+                      <a:ext cx="603820" cy="643029"/>
+                    </a:xfrm>
+                    <a:prstGeom prst="rect">
+                      <a:avLst/>
+                    </a:prstGeom>
+                    <a:noFill/>
+                    <a:ln>
+                      <a:noFill/>
+                    </a:ln>
+                  </pic:spPr>
+                </pic:pic>
+              </a:graphicData>
+            </a:graphic>
+          </wp:inline>
+        </w:drawing>
+      </w:r>
+    </w:p>
+    <w:p>
+      <w:pPr>
+        <w:rPr>
+          <w:sz w:val="24"/>
+          <w:szCs w:val="24"/>
+        </w:rPr>
+      </w:pPr>
+      <w:r>
+        <w:rPr>
+          <w:sz w:val="24"/>
+          <w:szCs w:val="24"/>
+        </w:rPr>
+        <w:t>Cada vector no cero que satisface</w:t>
+      </w:r>
+      <w:r>
+        <w:rPr>
+          <w:sz w:val="24"/>
+          <w:szCs w:val="24"/>
+        </w:rPr>
+        <w:t xml:space="preserve"> las ecuaciones anteriores</w:t>
+      </w:r>
+      <w:r>
+        <w:rPr>
+          <w:sz w:val="24"/>
+          <w:szCs w:val="24"/>
+        </w:rPr>
+        <w:t>, puede ser utilizado como vector propio.</w:t>
+      </w:r>
+    </w:p>
+    <w:p>
+      <w:pPr>
+        <w:rPr>
+          <w:sz w:val="24"/>
+          <w:szCs w:val="24"/>
+        </w:rPr>
+      </w:pPr>
+    </w:p>
+    <w:p>
+      <w:pPr>
+        <w:jc w:val="center"/>
+        <w:rPr>
+          <w:sz w:val="24"/>
+          <w:szCs w:val="24"/>
+        </w:rPr>
+      </w:pPr>
+      <w:r>
+        <w:rPr>
+          <w:noProof/>
+          <w:sz w:val="24"/>
+          <w:szCs w:val="24"/>
+          <w:lang w:eastAsia="es-ES"/>
+        </w:rPr>
+        <w:drawing>
+          <wp:inline distT="0" distB="0" distL="0" distR="0">
+            <wp:extent cx="4068566" cy="685800"/>
+            <wp:effectExtent l="0" t="0" r="8255" b="0"/>
+            <wp:docPr id="21" name="Imagen 21"/>
+            <wp:cNvGraphicFramePr>
+              <a:graphicFrameLocks xmlns:a="http://schemas.openxmlformats.org/drawingml/2006/main" noChangeAspect="1"/>
+            </wp:cNvGraphicFramePr>
+            <a:graphic xmlns:a="http://schemas.openxmlformats.org/drawingml/2006/main">
+              <a:graphicData uri="http://schemas.openxmlformats.org/drawingml/2006/picture">
+                <pic:pic xmlns:pic="http://schemas.openxmlformats.org/drawingml/2006/picture">
+                  <pic:nvPicPr>
+                    <pic:cNvPr id="0" name="Picture 10"/>
+                    <pic:cNvPicPr>
+                      <a:picLocks noChangeAspect="1" noChangeArrowheads="1"/>
+                    </pic:cNvPicPr>
+                  </pic:nvPicPr>
+                  <pic:blipFill>
+                    <a:blip r:embed="rId24">
+                      <a:extLst>
+                        <a:ext uri="{28A0092B-C50C-407E-A947-70E740481C1C}">
+                          <a14:useLocalDpi xmlns:a14="http://schemas.microsoft.com/office/drawing/2010/main" val="0"/>
+                        </a:ext>
+                      </a:extLst>
+                    </a:blip>
+                    <a:srcRect/>
+                    <a:stretch>
+                      <a:fillRect/>
+                    </a:stretch>
+                  </pic:blipFill>
+                  <pic:spPr bwMode="auto">
+                    <a:xfrm>
+                      <a:off x="0" y="0"/>
+                      <a:ext cx="4078858" cy="687535"/>
+                    </a:xfrm>
+                    <a:prstGeom prst="rect">
+                      <a:avLst/>
+                    </a:prstGeom>
+                    <a:noFill/>
+                    <a:ln>
+                      <a:noFill/>
+                    </a:ln>
+                  </pic:spPr>
+                </pic:pic>
+              </a:graphicData>
+            </a:graphic>
+          </wp:inline>
+        </w:drawing>
+      </w:r>
+    </w:p>
+    <w:p>
+      <w:pPr>
+        <w:rPr>
+          <w:sz w:val="24"/>
+          <w:szCs w:val="24"/>
+        </w:rPr>
+      </w:pPr>
+    </w:p>
+    <w:p>
+      <w:pPr>
+        <w:rPr>
+          <w:sz w:val="24"/>
+          <w:szCs w:val="24"/>
+        </w:rPr>
+      </w:pPr>
+      <w:r>
+        <w:rPr>
+          <w:sz w:val="24"/>
+          <w:szCs w:val="24"/>
+        </w:rPr>
+        <w:t>PCA requiere vectores unitarios o vectores que tengan una longitud de 1, por lo que se pueden normalizar los vectores dividiéndolos por su normal, lo cual se consigue con la siguiente ecuación:</w:t>
+      </w:r>
+    </w:p>
+    <w:p>
+      <w:pPr>
+        <w:jc w:val="center"/>
+        <w:rPr>
+          <w:sz w:val="24"/>
+          <w:szCs w:val="24"/>
+        </w:rPr>
+      </w:pPr>
+      <w:r>
+        <w:rPr>
+          <w:noProof/>
+          <w:sz w:val="24"/>
+          <w:szCs w:val="24"/>
+          <w:lang w:eastAsia="es-ES"/>
+        </w:rPr>
+        <w:lastRenderedPageBreak/>
+        <w:drawing>
+          <wp:inline distT="0" distB="0" distL="0" distR="0">
+            <wp:extent cx="1952625" cy="479281"/>
+            <wp:effectExtent l="0" t="0" r="0" b="0"/>
+            <wp:docPr id="22" name="Imagen 22"/>
+            <wp:cNvGraphicFramePr>
+              <a:graphicFrameLocks xmlns:a="http://schemas.openxmlformats.org/drawingml/2006/main" noChangeAspect="1"/>
+            </wp:cNvGraphicFramePr>
+            <a:graphic xmlns:a="http://schemas.openxmlformats.org/drawingml/2006/main">
+              <a:graphicData uri="http://schemas.openxmlformats.org/drawingml/2006/picture">
+                <pic:pic xmlns:pic="http://schemas.openxmlformats.org/drawingml/2006/picture">
+                  <pic:nvPicPr>
+                    <pic:cNvPr id="0" name="Picture 11"/>
+                    <pic:cNvPicPr>
+                      <a:picLocks noChangeAspect="1" noChangeArrowheads="1"/>
+                    </pic:cNvPicPr>
+                  </pic:nvPicPr>
+                  <pic:blipFill>
+                    <a:blip r:embed="rId25">
+                      <a:extLst>
+                        <a:ext uri="{28A0092B-C50C-407E-A947-70E740481C1C}">
+                          <a14:useLocalDpi xmlns:a14="http://schemas.microsoft.com/office/drawing/2010/main" val="0"/>
+                        </a:ext>
+                      </a:extLst>
+                    </a:blip>
+                    <a:srcRect/>
+                    <a:stretch>
+                      <a:fillRect/>
+                    </a:stretch>
+                  </pic:blipFill>
+                  <pic:spPr bwMode="auto">
+                    <a:xfrm>
+                      <a:off x="0" y="0"/>
+                      <a:ext cx="1978436" cy="485616"/>
+                    </a:xfrm>
+                    <a:prstGeom prst="rect">
+                      <a:avLst/>
+                    </a:prstGeom>
+                    <a:noFill/>
+                    <a:ln>
+                      <a:noFill/>
+                    </a:ln>
+                  </pic:spPr>
+                </pic:pic>
+              </a:graphicData>
+            </a:graphic>
+          </wp:inline>
+        </w:drawing>
+      </w:r>
+    </w:p>
+    <w:p>
+      <w:pPr>
+        <w:rPr>
+          <w:sz w:val="24"/>
+          <w:szCs w:val="24"/>
+        </w:rPr>
+      </w:pPr>
+      <w:r>
+        <w:rPr>
+          <w:sz w:val="24"/>
+          <w:szCs w:val="24"/>
+        </w:rPr>
+        <w:t>Aplicándolo</w:t>
+      </w:r>
+      <w:r>
+        <w:rPr>
+          <w:sz w:val="24"/>
+          <w:szCs w:val="24"/>
+        </w:rPr>
+        <w:t xml:space="preserve"> al vector propio tenemos: </w:t>
+      </w:r>
+    </w:p>
+    <w:p>
+      <w:pPr>
+        <w:jc w:val="center"/>
+        <w:rPr>
+          <w:sz w:val="24"/>
+          <w:szCs w:val="24"/>
+        </w:rPr>
+      </w:pPr>
+      <w:r>
+        <w:rPr>
+          <w:noProof/>
+          <w:sz w:val="24"/>
+          <w:szCs w:val="24"/>
+          <w:lang w:eastAsia="es-ES"/>
+        </w:rPr>
+        <w:drawing>
+          <wp:inline distT="0" distB="0" distL="0" distR="0">
+            <wp:extent cx="1847850" cy="704850"/>
+            <wp:effectExtent l="0" t="0" r="0" b="0"/>
+            <wp:docPr id="23" name="Imagen 23"/>
+            <wp:cNvGraphicFramePr>
+              <a:graphicFrameLocks xmlns:a="http://schemas.openxmlformats.org/drawingml/2006/main" noChangeAspect="1"/>
+            </wp:cNvGraphicFramePr>
+            <a:graphic xmlns:a="http://schemas.openxmlformats.org/drawingml/2006/main">
+              <a:graphicData uri="http://schemas.openxmlformats.org/drawingml/2006/picture">
+                <pic:pic xmlns:pic="http://schemas.openxmlformats.org/drawingml/2006/picture">
+                  <pic:nvPicPr>
+                    <pic:cNvPr id="0" name="Picture 12"/>
+                    <pic:cNvPicPr>
+                      <a:picLocks noChangeAspect="1" noChangeArrowheads="1"/>
+                    </pic:cNvPicPr>
+                  </pic:nvPicPr>
+                  <pic:blipFill>
+                    <a:blip r:embed="rId26">
+                      <a:extLst>
+                        <a:ext uri="{28A0092B-C50C-407E-A947-70E740481C1C}">
+                          <a14:useLocalDpi xmlns:a14="http://schemas.microsoft.com/office/drawing/2010/main" val="0"/>
+                        </a:ext>
+                      </a:extLst>
+                    </a:blip>
+                    <a:srcRect/>
+                    <a:stretch>
+                      <a:fillRect/>
+                    </a:stretch>
+                  </pic:blipFill>
+                  <pic:spPr bwMode="auto">
+                    <a:xfrm>
+                      <a:off x="0" y="0"/>
+                      <a:ext cx="1847850" cy="704850"/>
+                    </a:xfrm>
+                    <a:prstGeom prst="rect">
+                      <a:avLst/>
+                    </a:prstGeom>
+                    <a:noFill/>
+                    <a:ln>
+                      <a:noFill/>
+                    </a:ln>
+                  </pic:spPr>
+                </pic:pic>
+              </a:graphicData>
+            </a:graphic>
+          </wp:inline>
+        </w:drawing>
+      </w:r>
+    </w:p>
+    <w:p>
+      <w:pPr>
+        <w:rPr>
+          <w:sz w:val="24"/>
+          <w:szCs w:val="24"/>
+        </w:rPr>
+      </w:pPr>
+      <w:r>
+        <w:rPr>
+          <w:sz w:val="24"/>
+          <w:szCs w:val="24"/>
+        </w:rPr>
+        <w:t>Así</w:t>
+      </w:r>
+      <w:r>
+        <w:rPr>
+          <w:sz w:val="24"/>
+          <w:szCs w:val="24"/>
+        </w:rPr>
+        <w:t>, lo siguiente nos devuelve un vector propio unitario.</w:t>
+      </w:r>
+    </w:p>
+    <w:p>
+      <w:pPr>
+        <w:jc w:val="center"/>
+        <w:rPr>
+          <w:sz w:val="24"/>
+          <w:szCs w:val="24"/>
+        </w:rPr>
+      </w:pPr>
+      <w:r>
+        <w:rPr>
+          <w:noProof/>
+          <w:sz w:val="24"/>
+          <w:szCs w:val="24"/>
+          <w:lang w:eastAsia="es-ES"/>
+        </w:rPr>
+        <w:drawing>
+          <wp:inline distT="0" distB="0" distL="0" distR="0">
+            <wp:extent cx="2584174" cy="574439"/>
+            <wp:effectExtent l="0" t="0" r="6985" b="0"/>
+            <wp:docPr id="24" name="Imagen 24"/>
+            <wp:cNvGraphicFramePr>
+              <a:graphicFrameLocks xmlns:a="http://schemas.openxmlformats.org/drawingml/2006/main" noChangeAspect="1"/>
+            </wp:cNvGraphicFramePr>
+            <a:graphic xmlns:a="http://schemas.openxmlformats.org/drawingml/2006/main">
+              <a:graphicData uri="http://schemas.openxmlformats.org/drawingml/2006/picture">
+                <pic:pic xmlns:pic="http://schemas.openxmlformats.org/drawingml/2006/picture">
+                  <pic:nvPicPr>
+                    <pic:cNvPr id="0" name="Picture 13"/>
+                    <pic:cNvPicPr>
+                      <a:picLocks noChangeAspect="1" noChangeArrowheads="1"/>
+                    </pic:cNvPicPr>
+                  </pic:nvPicPr>
+                  <pic:blipFill>
+                    <a:blip r:embed="rId27">
+                      <a:extLst>
+                        <a:ext uri="{28A0092B-C50C-407E-A947-70E740481C1C}">
+                          <a14:useLocalDpi xmlns:a14="http://schemas.microsoft.com/office/drawing/2010/main" val="0"/>
+                        </a:ext>
+                      </a:extLst>
+                    </a:blip>
+                    <a:srcRect/>
+                    <a:stretch>
+                      <a:fillRect/>
+                    </a:stretch>
+                  </pic:blipFill>
+                  <pic:spPr bwMode="auto">
+                    <a:xfrm>
+                      <a:off x="0" y="0"/>
+                      <a:ext cx="2647851" cy="588594"/>
+                    </a:xfrm>
+                    <a:prstGeom prst="rect">
+                      <a:avLst/>
+                    </a:prstGeom>
+                    <a:noFill/>
+                    <a:ln>
+                      <a:noFill/>
+                    </a:ln>
+                  </pic:spPr>
+                </pic:pic>
+              </a:graphicData>
+            </a:graphic>
+          </wp:inline>
+        </w:drawing>
+      </w:r>
+    </w:p>
+    <w:p>
+      <w:pPr>
+        <w:rPr>
+          <w:sz w:val="24"/>
+          <w:szCs w:val="24"/>
+        </w:rPr>
+      </w:pPr>
+      <w:r>
+        <w:rPr>
+          <w:sz w:val="24"/>
+          <w:szCs w:val="24"/>
+        </w:rPr>
+        <w:t>Este último es el vector de reducción que multiplicado por la matriz original se obtendrá la matriz con la dimensión resultante, 1 matriz</w:t>
+      </w:r>
+      <w:r>
+        <w:rPr>
+          <w:sz w:val="24"/>
+          <w:szCs w:val="24"/>
+        </w:rPr>
+        <w:t xml:space="preserve"> de una dimensión</w:t>
+      </w:r>
+      <w:r>
+        <w:rPr>
+          <w:sz w:val="24"/>
+          <w:szCs w:val="24"/>
+        </w:rPr>
+        <w:t>.</w:t>
+      </w:r>
+    </w:p>
+    <w:p>
+      <w:pPr>
+        <w:rPr>
+          <w:sz w:val="24"/>
+          <w:szCs w:val="24"/>
+        </w:rPr>
+      </w:pPr>
+    </w:p>
+    <w:p>
+      <w:pPr>
+        <w:rPr>
+          <w:sz w:val="24"/>
+          <w:szCs w:val="24"/>
+        </w:rPr>
+      </w:pPr>
+      <w:r>
+        <w:rPr>
+          <w:sz w:val="24"/>
+          <w:szCs w:val="24"/>
+        </w:rPr>
+        <w:t xml:space="preserve">Ejemplo con datos: </w:t>
+      </w:r>
+    </w:p>
+    <w:p>
+      <w:pPr>
+        <w:jc w:val="center"/>
+        <w:rPr>
+          <w:sz w:val="24"/>
+          <w:szCs w:val="24"/>
+        </w:rPr>
+      </w:pPr>
+      <w:r>
+        <w:rPr>
+          <w:noProof/>
+          <w:sz w:val="24"/>
+          <w:szCs w:val="24"/>
+          <w:lang w:eastAsia="es-ES"/>
+        </w:rPr>
+        <w:drawing>
+          <wp:inline distT="0" distB="0" distL="0" distR="0">
+            <wp:extent cx="1628775" cy="2324100"/>
+            <wp:effectExtent l="0" t="0" r="9525" b="0"/>
+            <wp:docPr id="25" name="Imagen 25"/>
+            <wp:cNvGraphicFramePr>
+              <a:graphicFrameLocks xmlns:a="http://schemas.openxmlformats.org/drawingml/2006/main" noChangeAspect="1"/>
+            </wp:cNvGraphicFramePr>
+            <a:graphic xmlns:a="http://schemas.openxmlformats.org/drawingml/2006/main">
+              <a:graphicData uri="http://schemas.openxmlformats.org/drawingml/2006/picture">
+                <pic:pic xmlns:pic="http://schemas.openxmlformats.org/drawingml/2006/picture">
+                  <pic:nvPicPr>
+                    <pic:cNvPr id="0" name="Picture 14"/>
+                    <pic:cNvPicPr>
+                      <a:picLocks noChangeAspect="1" noChangeArrowheads="1"/>
+                    </pic:cNvPicPr>
+                  </pic:nvPicPr>
+                  <pic:blipFill>
+                    <a:blip r:embed="rId28">
+                      <a:extLst>
+                        <a:ext uri="{28A0092B-C50C-407E-A947-70E740481C1C}">
+                          <a14:useLocalDpi xmlns:a14="http://schemas.microsoft.com/office/drawing/2010/main" val="0"/>
+                        </a:ext>
+                      </a:extLst>
+                    </a:blip>
+                    <a:srcRect/>
+                    <a:stretch>
+                      <a:fillRect/>
+                    </a:stretch>
+                  </pic:blipFill>
+                  <pic:spPr bwMode="auto">
+                    <a:xfrm>
+                      <a:off x="0" y="0"/>
+                      <a:ext cx="1628775" cy="2324100"/>
+                    </a:xfrm>
+                    <a:prstGeom prst="rect">
+                      <a:avLst/>
+                    </a:prstGeom>
+                    <a:noFill/>
+                    <a:ln>
+                      <a:noFill/>
+                    </a:ln>
+                  </pic:spPr>
+                </pic:pic>
+              </a:graphicData>
+            </a:graphic>
+          </wp:inline>
+        </w:drawing>
+      </w:r>
+    </w:p>
+    <w:p>
+      <w:pPr>
+        <w:rPr>
+          <w:sz w:val="24"/>
+          <w:szCs w:val="24"/>
+        </w:rPr>
+      </w:pPr>
+      <w:r>
+        <w:rPr>
+          <w:sz w:val="24"/>
+          <w:szCs w:val="24"/>
+        </w:rPr>
+        <w:t>De esta matriz procedemos a obtener la media de cada variable y de esa forma obtener la matriz de covarianzas.</w:t>
+      </w:r>
+    </w:p>
+    <w:p>
+      <w:pPr>
+        <w:rPr>
+          <w:sz w:val="24"/>
+          <w:szCs w:val="24"/>
+        </w:rPr>
+      </w:pPr>
+      <w:r>
+        <w:rPr>
+          <w:sz w:val="24"/>
+          <w:szCs w:val="24"/>
+        </w:rPr>
+        <w:t>Recordemos que la fórmula para obtener la covarianza es la siguiente:</w:t>
+      </w:r>
+    </w:p>
+    <w:p>
+      <w:pPr>
+        <w:jc w:val="center"/>
+        <w:rPr>
+          <w:sz w:val="24"/>
+          <w:szCs w:val="24"/>
+        </w:rPr>
+      </w:pPr>
+      <w:r>
+        <w:rPr>
+          <w:noProof/>
+          <w:sz w:val="24"/>
+          <w:szCs w:val="24"/>
+          <w:lang w:eastAsia="es-ES"/>
+        </w:rPr>
+        <w:drawing>
+          <wp:inline distT="0" distB="0" distL="0" distR="0">
+            <wp:extent cx="2287488" cy="508959"/>
+            <wp:effectExtent l="0" t="0" r="0" b="5715"/>
+            <wp:docPr id="27" name="Imagen 27"/>
+            <wp:cNvGraphicFramePr>
+              <a:graphicFrameLocks xmlns:a="http://schemas.openxmlformats.org/drawingml/2006/main" noChangeAspect="1"/>
+            </wp:cNvGraphicFramePr>
+            <a:graphic xmlns:a="http://schemas.openxmlformats.org/drawingml/2006/main">
+              <a:graphicData uri="http://schemas.openxmlformats.org/drawingml/2006/picture">
+                <pic:pic xmlns:pic="http://schemas.openxmlformats.org/drawingml/2006/picture">
+                  <pic:nvPicPr>
+                    <pic:cNvPr id="0" name="Picture 16"/>
+                    <pic:cNvPicPr>
+                      <a:picLocks noChangeAspect="1" noChangeArrowheads="1"/>
+                    </pic:cNvPicPr>
+                  </pic:nvPicPr>
+                  <pic:blipFill>
+                    <a:blip r:embed="rId29">
+                      <a:extLst>
+                        <a:ext uri="{28A0092B-C50C-407E-A947-70E740481C1C}">
+                          <a14:useLocalDpi xmlns:a14="http://schemas.microsoft.com/office/drawing/2010/main" val="0"/>
+                        </a:ext>
+                      </a:extLst>
+                    </a:blip>
+                    <a:srcRect/>
+                    <a:stretch>
+                      <a:fillRect/>
+                    </a:stretch>
+                  </pic:blipFill>
+                  <pic:spPr bwMode="auto">
+                    <a:xfrm>
+                      <a:off x="0" y="0"/>
+                      <a:ext cx="2446171" cy="544265"/>
+                    </a:xfrm>
+                    <a:prstGeom prst="rect">
+                      <a:avLst/>
+                    </a:prstGeom>
+                    <a:noFill/>
+                    <a:ln>
+                      <a:noFill/>
+                    </a:ln>
+                  </pic:spPr>
+                </pic:pic>
+              </a:graphicData>
+            </a:graphic>
+          </wp:inline>
+        </w:drawing>
+      </w:r>
+    </w:p>
+    <w:p>
+      <w:pPr>
+        <w:rPr>
+          <w:sz w:val="24"/>
+          <w:szCs w:val="24"/>
+        </w:rPr>
+      </w:pPr>
+      <w:r>
+        <w:rPr>
+          <w:sz w:val="24"/>
+          <w:szCs w:val="24"/>
+        </w:rPr>
+        <w:t>Y puesto que son 2 variables en la tabla, entonces se conseguirá una matriz de covarianzas de 2 x 2.</w:t>
+      </w:r>
+    </w:p>
+    <w:p>
+      <w:pPr>
+        <w:rPr>
+          <w:sz w:val="24"/>
+          <w:szCs w:val="24"/>
+        </w:rPr>
+      </w:pPr>
+      <w:r>
+        <w:rPr>
+          <w:sz w:val="24"/>
+          <w:szCs w:val="24"/>
+        </w:rPr>
+        <w:t xml:space="preserve">Nota: Todas las matrices de covarianzas son cuadradas y solo de estas se puede obtener los vectores y valores propios. </w:t>
+      </w:r>
+    </w:p>
+    <w:p>
+      <w:pPr>
+        <w:jc w:val="center"/>
+        <w:rPr>
+          <w:sz w:val="24"/>
+          <w:szCs w:val="24"/>
+        </w:rPr>
+      </w:pPr>
+      <w:r>
+        <w:rPr>
+          <w:noProof/>
+          <w:sz w:val="24"/>
+          <w:szCs w:val="24"/>
+          <w:lang w:eastAsia="es-ES"/>
+        </w:rPr>
+        <w:lastRenderedPageBreak/>
+        <w:drawing>
+          <wp:inline distT="0" distB="0" distL="0" distR="0">
+            <wp:extent cx="2173856" cy="548647"/>
+            <wp:effectExtent l="0" t="0" r="0" b="3810"/>
+            <wp:docPr id="28" name="Imagen 28"/>
+            <wp:cNvGraphicFramePr>
+              <a:graphicFrameLocks xmlns:a="http://schemas.openxmlformats.org/drawingml/2006/main" noChangeAspect="1"/>
+            </wp:cNvGraphicFramePr>
+            <a:graphic xmlns:a="http://schemas.openxmlformats.org/drawingml/2006/main">
+              <a:graphicData uri="http://schemas.openxmlformats.org/drawingml/2006/picture">
+                <pic:pic xmlns:pic="http://schemas.openxmlformats.org/drawingml/2006/picture">
+                  <pic:nvPicPr>
+                    <pic:cNvPr id="0" name="Picture 17"/>
+                    <pic:cNvPicPr>
+                      <a:picLocks noChangeAspect="1" noChangeArrowheads="1"/>
+                    </pic:cNvPicPr>
+                  </pic:nvPicPr>
+                  <pic:blipFill>
+                    <a:blip r:embed="rId30">
+                      <a:extLst>
+                        <a:ext uri="{28A0092B-C50C-407E-A947-70E740481C1C}">
+                          <a14:useLocalDpi xmlns:a14="http://schemas.microsoft.com/office/drawing/2010/main" val="0"/>
+                        </a:ext>
+                      </a:extLst>
+                    </a:blip>
+                    <a:srcRect/>
+                    <a:stretch>
+                      <a:fillRect/>
+                    </a:stretch>
+                  </pic:blipFill>
+                  <pic:spPr bwMode="auto">
+                    <a:xfrm>
+                      <a:off x="0" y="0"/>
+                      <a:ext cx="2215051" cy="559044"/>
+                    </a:xfrm>
+                    <a:prstGeom prst="rect">
+                      <a:avLst/>
+                    </a:prstGeom>
+                    <a:noFill/>
+                    <a:ln>
+                      <a:noFill/>
+                    </a:ln>
+                  </pic:spPr>
+                </pic:pic>
+              </a:graphicData>
+            </a:graphic>
+          </wp:inline>
+        </w:drawing>
+      </w:r>
+    </w:p>
+    <w:p>
+      <w:pPr>
+        <w:rPr>
+          <w:sz w:val="24"/>
+          <w:szCs w:val="24"/>
+        </w:rPr>
+      </w:pPr>
+      <w:r>
+        <w:rPr>
+          <w:sz w:val="24"/>
+          <w:szCs w:val="24"/>
+        </w:rPr>
+        <w:t>El primer vector propio tiene los valores propios más altos, es así que este vector es el componente principal, con esto se construye una matriz de transformación donde cada columna de esta matriz será el vector propio para cada componente principal.</w:t>
+      </w:r>
+    </w:p>
+    <w:p>
+      <w:pPr>
+        <w:rPr>
+          <w:sz w:val="24"/>
+          <w:szCs w:val="24"/>
+        </w:rPr>
+      </w:pPr>
+      <w:r>
+        <w:rPr>
+          <w:sz w:val="24"/>
+          <w:szCs w:val="24"/>
+        </w:rPr>
+        <w:t>Ya tenemos la matriz de covarianzas, ahora aplicando el procedimiento explicado en la parte inicial para obtener los vectores y valores propios, obtenemos la matriz de reducción que se va a multiplicar con la matriz original para obtener la matriz resultante con dimensión reducida.</w:t>
+      </w:r>
+    </w:p>
+    <w:p>
+      <w:pPr>
+        <w:jc w:val="center"/>
+        <w:rPr>
+          <w:sz w:val="24"/>
+          <w:szCs w:val="24"/>
+        </w:rPr>
+      </w:pPr>
+      <w:r>
+        <w:rPr>
+          <w:noProof/>
+          <w:sz w:val="24"/>
+          <w:szCs w:val="24"/>
+          <w:lang w:eastAsia="es-ES"/>
+        </w:rPr>
+        <w:drawing>
+          <wp:inline distT="0" distB="0" distL="0" distR="0">
+            <wp:extent cx="3063219" cy="2398815"/>
+            <wp:effectExtent l="0" t="0" r="4445" b="1905"/>
+            <wp:docPr id="29" name="Imagen 29"/>
+            <wp:cNvGraphicFramePr>
+              <a:graphicFrameLocks xmlns:a="http://schemas.openxmlformats.org/drawingml/2006/main" noChangeAspect="1"/>
+            </wp:cNvGraphicFramePr>
+            <a:graphic xmlns:a="http://schemas.openxmlformats.org/drawingml/2006/main">
+              <a:graphicData uri="http://schemas.openxmlformats.org/drawingml/2006/picture">
+                <pic:pic xmlns:pic="http://schemas.openxmlformats.org/drawingml/2006/picture">
+                  <pic:nvPicPr>
+                    <pic:cNvPr id="0" name="Picture 18"/>
+                    <pic:cNvPicPr>
+                      <a:picLocks noChangeAspect="1" noChangeArrowheads="1"/>
+                    </pic:cNvPicPr>
+                  </pic:nvPicPr>
+                  <pic:blipFill>
+                    <a:blip r:embed="rId31">
+                      <a:extLst>
+                        <a:ext uri="{28A0092B-C50C-407E-A947-70E740481C1C}">
+                          <a14:useLocalDpi xmlns:a14="http://schemas.microsoft.com/office/drawing/2010/main" val="0"/>
+                        </a:ext>
+                      </a:extLst>
+                    </a:blip>
+                    <a:srcRect/>
+                    <a:stretch>
+                      <a:fillRect/>
+                    </a:stretch>
+                  </pic:blipFill>
+                  <pic:spPr bwMode="auto">
+                    <a:xfrm>
+                      <a:off x="0" y="0"/>
+                      <a:ext cx="3072512" cy="2406092"/>
+                    </a:xfrm>
+                    <a:prstGeom prst="rect">
+                      <a:avLst/>
+                    </a:prstGeom>
+                    <a:noFill/>
+                    <a:ln>
+                      <a:noFill/>
+                    </a:ln>
+                  </pic:spPr>
+                </pic:pic>
+              </a:graphicData>
+            </a:graphic>
+          </wp:inline>
+        </w:drawing>
+      </w:r>
+    </w:p>
+    <w:p>
+      <w:pPr>
+        <w:rPr>
+          <w:sz w:val="24"/>
+          <w:szCs w:val="24"/>
+        </w:rPr>
+      </w:pPr>
+      <w:r>
+        <w:rPr>
+          <w:sz w:val="24"/>
+          <w:szCs w:val="24"/>
+        </w:rPr>
+        <w:t>El resultado es una matriz de una sola dimensión. Este mismo procedimiento se aplica para muchas más variables.</w:t>
+      </w:r>
+    </w:p>
+    <w:p>
+      <w:r>
+        <w:rPr>
+          <w:sz w:val="24"/>
+          <w:szCs w:val="24"/>
+        </w:rPr>
+        <w:t>Nota: Si se estuviera reduciendo de n dimensiones a exactamente 3 dimensiones, entonces se construiría una matriz de transformación de 3 columnas</w:t>
+      </w:r>
+      <w:r>
+        <w:rPr>
+          <w:sz w:val="24"/>
+          <w:szCs w:val="24"/>
+        </w:rPr>
+        <w:t xml:space="preserve"> para que en cuanto se multipliquen con la matriz original se obtenga otra con 3 dimensiones únicamente.</w:t>
+      </w:r>
     </w:p>
     <w:sectPr>
       <w:pgSz w:w="11906" w:h="16838"/>
